--- a/doc/haladási_napló_önlab2.docx
+++ b/doc/haladási_napló_önlab2.docx
@@ -129,7 +129,10 @@
       </w:r>
       <w:proofErr w:type="spellEnd"/>
       <w:r>
-        <w:t xml:space="preserve"> a módosítani kívánt adatokat. (Itt elvégzendő feladat még, hogy a különböző </w:t>
+        <w:t xml:space="preserve"> a módosítani kívánt adatokat. </w:t>
+      </w:r>
+      <w:r>
+        <w:t xml:space="preserve">A </w:t>
       </w:r>
       <w:proofErr w:type="spellStart"/>
       <w:r>
@@ -137,23 +140,15 @@
       </w:r>
       <w:proofErr w:type="spellEnd"/>
       <w:r>
-        <w:t xml:space="preserve">-ek kitöltött állapotba kerüljenek amint a </w:t>
-      </w:r>
-      <w:proofErr w:type="spellStart"/>
-      <w:r>
-        <w:t>View-ra</w:t>
-      </w:r>
-      <w:proofErr w:type="spellEnd"/>
-      <w:r>
-        <w:t xml:space="preserve"> lépünk, és a </w:t>
-      </w:r>
-      <w:proofErr w:type="spellStart"/>
-      <w:r>
-        <w:t>View</w:t>
-      </w:r>
-      <w:proofErr w:type="spellEnd"/>
-      <w:r>
-        <w:t xml:space="preserve"> létrehozásakor értékül adott szöveg a jelenleg beállított érték legyen).</w:t>
+        <w:t xml:space="preserve">-ek megkapják </w:t>
+      </w:r>
+      <w:proofErr w:type="spellStart"/>
+      <w:r>
+        <w:t>keződ</w:t>
+      </w:r>
+      <w:proofErr w:type="spellEnd"/>
+      <w:r>
+        <w:t xml:space="preserve"> értéknek az aktuálisan érvényes adatokat, amelyeket a felhasználó módosíthat.</w:t>
       </w:r>
     </w:p>
     <w:p>
@@ -271,6 +266,125 @@
       <w:proofErr w:type="spellEnd"/>
       <w:r>
         <w:t>-re állítottam be. Ezáltal az új „gomb” megnyomásával az újonnan létrehozott képernyőn kötünk ki.</w:t>
+      </w:r>
+    </w:p>
+    <w:p/>
+    <w:p>
+      <w:pPr>
+        <w:rPr>
+          <w:sz w:val="36"/>
+          <w:szCs w:val="36"/>
+        </w:rPr>
+      </w:pPr>
+      <w:r>
+        <w:rPr>
+          <w:sz w:val="36"/>
+          <w:szCs w:val="36"/>
+        </w:rPr>
+        <w:t>Október 11.</w:t>
+      </w:r>
+    </w:p>
+    <w:p/>
+    <w:p>
+      <w:r>
+        <w:t xml:space="preserve">A képernyőn, ahol a felhasználó </w:t>
+      </w:r>
+      <w:proofErr w:type="spellStart"/>
+      <w:r>
+        <w:t>módsíthatja</w:t>
+      </w:r>
+      <w:proofErr w:type="spellEnd"/>
+      <w:r>
+        <w:t xml:space="preserve"> az </w:t>
+      </w:r>
+      <w:proofErr w:type="spellStart"/>
+      <w:r>
+        <w:t>adait</w:t>
+      </w:r>
+      <w:proofErr w:type="spellEnd"/>
+      <w:r>
+        <w:t xml:space="preserve">, bekötésre került </w:t>
+      </w:r>
+      <w:r>
+        <w:t xml:space="preserve">az </w:t>
+      </w:r>
+      <w:proofErr w:type="spellStart"/>
+      <w:r>
+        <w:t>ImagePicker</w:t>
+      </w:r>
+      <w:proofErr w:type="spellEnd"/>
+      <w:r>
+        <w:t xml:space="preserve"> komponens. Ez lehetővé teszi, hogy a felhasználó az „Adatok módosítása” képernyőn a „Profilkép módosítása” gombra kattintva választhasson a galériából egy tetszőleges új </w:t>
+      </w:r>
+      <w:proofErr w:type="spellStart"/>
+      <w:r>
+        <w:t>profilképet</w:t>
+      </w:r>
+      <w:proofErr w:type="spellEnd"/>
+      <w:r>
+        <w:t>. Ez a profilkép egyelőre csak az adatok módosítása képernyőn jelenik meg, a kép megváltoztatása nem lett átvezetve a fő, profil adatokat tartalmazó képernyőre (erre majd akkor kerül sor, ha az alkalmazásban meg lesz valósítva az adatbázissal történő kommunikáció).</w:t>
+      </w:r>
+    </w:p>
+    <w:p/>
+    <w:p>
+      <w:r>
+        <w:t xml:space="preserve">Megvalósításra került </w:t>
+      </w:r>
+      <w:r>
+        <w:t>a „Jelszó módosítás” képernyő. Ezen a képernyőn három darab „</w:t>
+      </w:r>
+      <w:proofErr w:type="spellStart"/>
+      <w:r>
+        <w:t>SecureField</w:t>
+      </w:r>
+      <w:proofErr w:type="spellEnd"/>
+      <w:r>
+        <w:t>” mező található egy „</w:t>
+      </w:r>
+      <w:proofErr w:type="spellStart"/>
+      <w:r>
+        <w:t>Form</w:t>
+      </w:r>
+      <w:proofErr w:type="spellEnd"/>
+      <w:r>
+        <w:t xml:space="preserve">” elemen belül. Ezek az elemek biztosítják, hogy a felhasználó biztonságosan tudjon szöveget bevinni, azaz az ilyen elemeket kell használni olyan esetben, amikor pl. a felhasználó a jelszavát akarja megadni. A </w:t>
+      </w:r>
+      <w:proofErr w:type="spellStart"/>
+      <w:r>
+        <w:t>Formban</w:t>
+      </w:r>
+      <w:proofErr w:type="spellEnd"/>
+      <w:r>
+        <w:t xml:space="preserve"> ezen kívül helyet kapott egy gomb is, amely megnyomásával, </w:t>
+      </w:r>
+      <w:proofErr w:type="spellStart"/>
+      <w:r>
+        <w:t>valid</w:t>
+      </w:r>
+      <w:proofErr w:type="spellEnd"/>
+      <w:r>
+        <w:t xml:space="preserve"> régi jelszó és sikeres új jelszó megerősítés mellett, a felhasználó módosíthatja a jelszavát.</w:t>
+      </w:r>
+    </w:p>
+    <w:p>
+      <w:r>
+        <w:t>Amennyiben a felhasználó hibásan adta meg a régi jelszavát, vagy az újonnan megadott jelszó és az új jelszó megerősítésére begépelt szöveg nem egyezik meg, az alkalmazás a felhasználót egy „</w:t>
+      </w:r>
+      <w:proofErr w:type="spellStart"/>
+      <w:r>
+        <w:t>alert</w:t>
+      </w:r>
+      <w:proofErr w:type="spellEnd"/>
+      <w:r>
+        <w:t>” formájában értesíti. A sikeres jelszó megadások után a felhasználó a gombot megnyomva módosítja a jelszavát (ez a funkció akkor kerül megvalósításra, amikor az adatbázis/</w:t>
+      </w:r>
+      <w:proofErr w:type="spellStart"/>
+      <w:r>
+        <w:t>mockolt</w:t>
+      </w:r>
+      <w:proofErr w:type="spellEnd"/>
+      <w:r>
+        <w:t xml:space="preserve"> adatbázis be lesz kötve az alkalmazásba).</w:t>
       </w:r>
     </w:p>
     <w:sectPr>

--- a/doc/haladási_napló_önlab2.docx
+++ b/doc/haladási_napló_önlab2.docx
@@ -314,15 +314,7 @@
       </w:r>
       <w:proofErr w:type="spellEnd"/>
       <w:r>
-        <w:t xml:space="preserve"> komponens. Ez lehetővé teszi, hogy a felhasználó az „Adatok módosítása” képernyőn a „Profilkép módosítása” gombra kattintva választhasson a galériából egy tetszőleges új </w:t>
-      </w:r>
-      <w:proofErr w:type="spellStart"/>
-      <w:r>
-        <w:t>profilképet</w:t>
-      </w:r>
-      <w:proofErr w:type="spellEnd"/>
-      <w:r>
-        <w:t>. Ez a profilkép egyelőre csak az adatok módosítása képernyőn jelenik meg, a kép megváltoztatása nem lett átvezetve a fő, profil adatokat tartalmazó képernyőre (erre majd akkor kerül sor, ha az alkalmazásban meg lesz valósítva az adatbázissal történő kommunikáció).</w:t>
+        <w:t xml:space="preserve"> komponens. Ez lehetővé teszi, hogy a felhasználó az „Adatok módosítása” képernyőn a „Profilkép módosítása” gombra kattintva választhasson a galériából egy tetszőleges új profilképet. Ez a profilkép egyelőre csak az adatok módosítása képernyőn jelenik meg, a kép megváltoztatása nem lett átvezetve a fő, profil adatokat tartalmazó képernyőre (erre majd akkor kerül sor, ha az alkalmazásban meg lesz valósítva az adatbázissal történő kommunikáció).</w:t>
       </w:r>
     </w:p>
     <w:p/>
@@ -385,6 +377,1217 @@
       <w:proofErr w:type="spellEnd"/>
       <w:r>
         <w:t xml:space="preserve"> adatbázis be lesz kötve az alkalmazásba).</w:t>
+      </w:r>
+    </w:p>
+    <w:p/>
+    <w:p>
+      <w:pPr>
+        <w:rPr>
+          <w:sz w:val="36"/>
+          <w:szCs w:val="36"/>
+        </w:rPr>
+      </w:pPr>
+      <w:r>
+        <w:rPr>
+          <w:sz w:val="36"/>
+          <w:szCs w:val="36"/>
+        </w:rPr>
+        <w:lastRenderedPageBreak/>
+        <w:t>November 1.</w:t>
+      </w:r>
+    </w:p>
+    <w:p>
+      <w:pPr>
+        <w:rPr>
+          <w:sz w:val="36"/>
+          <w:szCs w:val="36"/>
+        </w:rPr>
+      </w:pPr>
+    </w:p>
+    <w:p/>
+    <w:p>
+      <w:proofErr w:type="spellStart"/>
+      <w:r>
+        <w:t>Endpointok</w:t>
+      </w:r>
+      <w:proofErr w:type="spellEnd"/>
+      <w:r>
+        <w:t xml:space="preserve"> megtervezése, hívásokkal együtt</w:t>
+      </w:r>
+    </w:p>
+    <w:p>
+      <w:pPr>
+        <w:pStyle w:val="Listaszerbekezds"/>
+        <w:numPr>
+          <w:ilvl w:val="0"/>
+          <w:numId w:val="1"/>
+        </w:numPr>
+      </w:pPr>
+      <w:r>
+        <w:t>Elérhető szállások listázása a megadott paraméterek alapján:</w:t>
+      </w:r>
+    </w:p>
+    <w:p>
+      <w:pPr>
+        <w:pStyle w:val="Listaszerbekezds"/>
+        <w:numPr>
+          <w:ilvl w:val="1"/>
+          <w:numId w:val="1"/>
+        </w:numPr>
+      </w:pPr>
+      <w:r>
+        <w:t>GET /</w:t>
+      </w:r>
+      <w:proofErr w:type="spellStart"/>
+      <w:r>
+        <w:t>accomodations</w:t>
+      </w:r>
+      <w:proofErr w:type="spellEnd"/>
+      <w:r>
+        <w:t>/, body-ban elküldött adatok (JSON formátumban):</w:t>
+      </w:r>
+    </w:p>
+    <w:p>
+      <w:pPr>
+        <w:pStyle w:val="Listaszerbekezds"/>
+        <w:numPr>
+          <w:ilvl w:val="2"/>
+          <w:numId w:val="1"/>
+        </w:numPr>
+      </w:pPr>
+      <w:r>
+        <w:t>város (</w:t>
+      </w:r>
+      <w:proofErr w:type="spellStart"/>
+      <w:r>
+        <w:t>string</w:t>
+      </w:r>
+      <w:proofErr w:type="spellEnd"/>
+      <w:r>
+        <w:t>), tartózkodás kezdete (dátum formátum), tartózkodás vége (</w:t>
+      </w:r>
+      <w:r>
+        <w:t>dátum</w:t>
+      </w:r>
+      <w:r>
+        <w:t xml:space="preserve">), fizetés módja (ha lehet </w:t>
+      </w:r>
+      <w:proofErr w:type="spellStart"/>
+      <w:r>
+        <w:t>enum</w:t>
+      </w:r>
+      <w:proofErr w:type="spellEnd"/>
+      <w:r>
+        <w:t xml:space="preserve"> típus akkor az, ellenkező esetben </w:t>
+      </w:r>
+      <w:proofErr w:type="spellStart"/>
+      <w:r>
+        <w:t>string</w:t>
+      </w:r>
+      <w:proofErr w:type="spellEnd"/>
+      <w:r>
+        <w:t xml:space="preserve"> és backend kezeli a </w:t>
+      </w:r>
+      <w:proofErr w:type="spellStart"/>
+      <w:r>
+        <w:t>stringet</w:t>
+      </w:r>
+      <w:proofErr w:type="spellEnd"/>
+      <w:r>
+        <w:t>), preferált árkategória (numerikus érték - opcionális), árkategória pénzneme (</w:t>
+      </w:r>
+      <w:proofErr w:type="spellStart"/>
+      <w:r>
+        <w:t>enum</w:t>
+      </w:r>
+      <w:proofErr w:type="spellEnd"/>
+      <w:r>
+        <w:t xml:space="preserve"> vagy </w:t>
+      </w:r>
+      <w:proofErr w:type="spellStart"/>
+      <w:r>
+        <w:t>string</w:t>
+      </w:r>
+      <w:proofErr w:type="spellEnd"/>
+      <w:r>
+        <w:t>), preferált értékelés (numerikus - opcionális), egyéb kategóriában felsorolt értékek (</w:t>
+      </w:r>
+      <w:proofErr w:type="spellStart"/>
+      <w:r>
+        <w:t>boolean</w:t>
+      </w:r>
+      <w:proofErr w:type="spellEnd"/>
+      <w:r>
+        <w:t>)</w:t>
+      </w:r>
+    </w:p>
+    <w:p>
+      <w:pPr>
+        <w:pStyle w:val="Listaszerbekezds"/>
+        <w:numPr>
+          <w:ilvl w:val="2"/>
+          <w:numId w:val="1"/>
+        </w:numPr>
+      </w:pPr>
+      <w:r>
+        <w:t>Ha nincs a keresési paramétereknek megfelelő szállás, akkor 404-gyel tér vissza a backend</w:t>
+      </w:r>
+      <w:r>
+        <w:t xml:space="preserve">, itt frontend oldalon egy hiba képernyőt kell </w:t>
+      </w:r>
+      <w:r>
+        <w:t xml:space="preserve">megjeleníteni </w:t>
+      </w:r>
+      <w:r>
+        <w:t xml:space="preserve">(lehet dialógusablak, amiben az alkalmazás kiírja a </w:t>
+      </w:r>
+      <w:proofErr w:type="spellStart"/>
+      <w:r>
+        <w:t>usernek</w:t>
+      </w:r>
+      <w:proofErr w:type="spellEnd"/>
+      <w:r>
+        <w:t xml:space="preserve">, hogy nem volt sikeres a keresés, amit a </w:t>
+      </w:r>
+      <w:proofErr w:type="spellStart"/>
+      <w:r>
+        <w:t>user</w:t>
+      </w:r>
+      <w:proofErr w:type="spellEnd"/>
+      <w:r>
+        <w:t xml:space="preserve"> </w:t>
+      </w:r>
+      <w:proofErr w:type="spellStart"/>
+      <w:r>
+        <w:t>leokézhat</w:t>
+      </w:r>
+      <w:proofErr w:type="spellEnd"/>
+      <w:r>
+        <w:t>)</w:t>
+      </w:r>
+    </w:p>
+    <w:p>
+      <w:pPr>
+        <w:pStyle w:val="Listaszerbekezds"/>
+        <w:numPr>
+          <w:ilvl w:val="2"/>
+          <w:numId w:val="1"/>
+        </w:numPr>
+      </w:pPr>
+      <w:r>
+        <w:t>Ha egy megadott paraméter nem megfelelő, akkor 400-as hibakódot küld vissza a backend, amit szintén dialógusablak formájában jelenít meg az alkalmazás a felhasználónak (elméletileg nem kéne lehetségesnek lennie ilyen kérésnek, de minden esetre kell ilyen válasz is)</w:t>
+      </w:r>
+    </w:p>
+    <w:p>
+      <w:pPr>
+        <w:pStyle w:val="Listaszerbekezds"/>
+        <w:numPr>
+          <w:ilvl w:val="2"/>
+          <w:numId w:val="1"/>
+        </w:numPr>
+      </w:pPr>
+      <w:r>
+        <w:t>Ha sikeres a keresés, akkor 200-zal tér vissza a backend, és egy tömbben visszaküldi a megfelelő szállások adatait:</w:t>
+      </w:r>
+    </w:p>
+    <w:p>
+      <w:pPr>
+        <w:pStyle w:val="Listaszerbekezds"/>
+        <w:numPr>
+          <w:ilvl w:val="3"/>
+          <w:numId w:val="1"/>
+        </w:numPr>
+      </w:pPr>
+      <w:proofErr w:type="spellStart"/>
+      <w:r>
+        <w:t>id</w:t>
+      </w:r>
+      <w:proofErr w:type="spellEnd"/>
+      <w:r>
+        <w:t xml:space="preserve"> (numerikus – szükséges?), cím (</w:t>
+      </w:r>
+      <w:proofErr w:type="spellStart"/>
+      <w:r>
+        <w:t>string</w:t>
+      </w:r>
+      <w:proofErr w:type="spellEnd"/>
+      <w:r>
+        <w:t>), földrajzi hosszúsági koordináta (numerikus – keleti irány a pozitív, nyugati a negatív), földrajzi szélességi koordináta (numerikus – északi irány a pozitív, déli a negatív), típus (</w:t>
+      </w:r>
+      <w:proofErr w:type="spellStart"/>
+      <w:r>
+        <w:t>enum</w:t>
+      </w:r>
+      <w:proofErr w:type="spellEnd"/>
+      <w:r>
+        <w:t xml:space="preserve"> vagy </w:t>
+      </w:r>
+      <w:proofErr w:type="spellStart"/>
+      <w:r>
+        <w:t>string</w:t>
+      </w:r>
+      <w:proofErr w:type="spellEnd"/>
+      <w:r>
+        <w:t xml:space="preserve"> (kanapé, szoba apartman, </w:t>
+      </w:r>
+      <w:proofErr w:type="spellStart"/>
+      <w:r>
+        <w:t>stb</w:t>
+      </w:r>
+      <w:proofErr w:type="spellEnd"/>
+      <w:r>
+        <w:t>)), ár (numerikus), pénznem (</w:t>
+      </w:r>
+      <w:proofErr w:type="spellStart"/>
+      <w:r>
+        <w:t>enum</w:t>
+      </w:r>
+      <w:proofErr w:type="spellEnd"/>
+      <w:r>
+        <w:t xml:space="preserve"> vagy </w:t>
+      </w:r>
+      <w:proofErr w:type="spellStart"/>
+      <w:r>
+        <w:t>string</w:t>
+      </w:r>
+      <w:proofErr w:type="spellEnd"/>
+      <w:r>
+        <w:t>), vendégek maximális száma (numerikus), egyéb tulajdonságok (</w:t>
+      </w:r>
+      <w:proofErr w:type="spellStart"/>
+      <w:r>
+        <w:t>boolean</w:t>
+      </w:r>
+      <w:proofErr w:type="spellEnd"/>
+      <w:r>
+        <w:t xml:space="preserve"> érték minden tulajdonságnak)</w:t>
+      </w:r>
+    </w:p>
+    <w:p>
+      <w:pPr>
+        <w:pStyle w:val="Listaszerbekezds"/>
+        <w:numPr>
+          <w:ilvl w:val="0"/>
+          <w:numId w:val="1"/>
+        </w:numPr>
+      </w:pPr>
+      <w:r>
+        <w:t>Szoba kiadása</w:t>
+      </w:r>
+    </w:p>
+    <w:p>
+      <w:pPr>
+        <w:pStyle w:val="Listaszerbekezds"/>
+        <w:numPr>
+          <w:ilvl w:val="1"/>
+          <w:numId w:val="1"/>
+        </w:numPr>
+      </w:pPr>
+      <w:r>
+        <w:t>POST /</w:t>
+      </w:r>
+      <w:proofErr w:type="spellStart"/>
+      <w:r>
+        <w:t>accomodations</w:t>
+      </w:r>
+      <w:proofErr w:type="spellEnd"/>
+      <w:r>
+        <w:t>/</w:t>
+      </w:r>
+      <w:r>
+        <w:t>, body-ban elküldött adatok:</w:t>
+      </w:r>
+    </w:p>
+    <w:p>
+      <w:pPr>
+        <w:pStyle w:val="Listaszerbekezds"/>
+        <w:numPr>
+          <w:ilvl w:val="2"/>
+          <w:numId w:val="1"/>
+        </w:numPr>
+      </w:pPr>
+      <w:proofErr w:type="spellStart"/>
+      <w:r>
+        <w:t>user</w:t>
+      </w:r>
+      <w:proofErr w:type="spellEnd"/>
+      <w:r>
+        <w:t xml:space="preserve"> </w:t>
+      </w:r>
+      <w:proofErr w:type="spellStart"/>
+      <w:r>
+        <w:t>id</w:t>
+      </w:r>
+      <w:proofErr w:type="spellEnd"/>
+      <w:r>
+        <w:t xml:space="preserve"> (numerikus), cím (</w:t>
+      </w:r>
+      <w:proofErr w:type="spellStart"/>
+      <w:r>
+        <w:t>string</w:t>
+      </w:r>
+      <w:proofErr w:type="spellEnd"/>
+      <w:r>
+        <w:t xml:space="preserve">), földrajzi koordináták (numerikusak), </w:t>
+      </w:r>
+      <w:r>
+        <w:t>szállás típusa (</w:t>
+      </w:r>
+      <w:proofErr w:type="spellStart"/>
+      <w:r>
+        <w:t>enum</w:t>
+      </w:r>
+      <w:proofErr w:type="spellEnd"/>
+      <w:r>
+        <w:t>/</w:t>
+      </w:r>
+      <w:proofErr w:type="spellStart"/>
+      <w:r>
+        <w:t>string</w:t>
+      </w:r>
+      <w:proofErr w:type="spellEnd"/>
+      <w:r>
+        <w:t>), elfogadott fizetési módok (</w:t>
+      </w:r>
+      <w:proofErr w:type="spellStart"/>
+      <w:r>
+        <w:t>boolean</w:t>
+      </w:r>
+      <w:proofErr w:type="spellEnd"/>
+      <w:r>
+        <w:t xml:space="preserve"> minden fizetési módnak), ár (numerikus), pénznem (</w:t>
+      </w:r>
+      <w:proofErr w:type="spellStart"/>
+      <w:r>
+        <w:t>enum</w:t>
+      </w:r>
+      <w:proofErr w:type="spellEnd"/>
+      <w:r>
+        <w:t>/</w:t>
+      </w:r>
+      <w:proofErr w:type="spellStart"/>
+      <w:r>
+        <w:t>string</w:t>
+      </w:r>
+      <w:proofErr w:type="spellEnd"/>
+      <w:r>
+        <w:t>), egyéb tulajdonságok (</w:t>
+      </w:r>
+      <w:proofErr w:type="spellStart"/>
+      <w:r>
+        <w:t>boolean</w:t>
+      </w:r>
+      <w:proofErr w:type="spellEnd"/>
+      <w:r>
+        <w:t>)</w:t>
+      </w:r>
+    </w:p>
+    <w:p>
+      <w:pPr>
+        <w:pStyle w:val="Listaszerbekezds"/>
+        <w:numPr>
+          <w:ilvl w:val="2"/>
+          <w:numId w:val="1"/>
+        </w:numPr>
+      </w:pPr>
+      <w:r>
+        <w:t xml:space="preserve">Ha sikertelen a kérés, akkor 404-gyel tér vissza a backend és dialógusablakot dob fel a felhasználónak, amit </w:t>
+      </w:r>
+      <w:proofErr w:type="spellStart"/>
+      <w:r>
+        <w:t>leokézhat</w:t>
+      </w:r>
+      <w:proofErr w:type="spellEnd"/>
+    </w:p>
+    <w:p>
+      <w:pPr>
+        <w:pStyle w:val="Listaszerbekezds"/>
+        <w:numPr>
+          <w:ilvl w:val="2"/>
+          <w:numId w:val="1"/>
+        </w:numPr>
+      </w:pPr>
+      <w:r>
+        <w:t>Ha egy megadott paraméter nem megfelelő, akkor 400-as hibakódot küld vissza a backend, amit szintén dialógusablak formájában jelenít meg az alkalmazás a felhasználónak (elméletileg nem kéne lehetségesnek lennie ilyen kérésnek, de minden esetre kell ilyen válasz is)</w:t>
+      </w:r>
+    </w:p>
+    <w:p>
+      <w:pPr>
+        <w:pStyle w:val="Listaszerbekezds"/>
+        <w:numPr>
+          <w:ilvl w:val="2"/>
+          <w:numId w:val="1"/>
+        </w:numPr>
+      </w:pPr>
+      <w:r>
+        <w:t xml:space="preserve">Ha sikeres volt a backend részén a kérés feldolgozása (adatbázisba írás), akkor 201-es státuszkóddal tér vissza a backend és a sikeres </w:t>
+      </w:r>
+      <w:r>
+        <w:lastRenderedPageBreak/>
+        <w:t>feldolgozásról dialógusablakban tájékoztatja a felhasználót az alkalmazás</w:t>
+      </w:r>
+    </w:p>
+    <w:p>
+      <w:pPr>
+        <w:pStyle w:val="Listaszerbekezds"/>
+        <w:numPr>
+          <w:ilvl w:val="0"/>
+          <w:numId w:val="1"/>
+        </w:numPr>
+      </w:pPr>
+      <w:r>
+        <w:t>Ranglista (foglalók)</w:t>
+      </w:r>
+    </w:p>
+    <w:p>
+      <w:pPr>
+        <w:pStyle w:val="Listaszerbekezds"/>
+        <w:numPr>
+          <w:ilvl w:val="1"/>
+          <w:numId w:val="1"/>
+        </w:numPr>
+      </w:pPr>
+      <w:r>
+        <w:t>GET /</w:t>
+      </w:r>
+      <w:proofErr w:type="spellStart"/>
+      <w:r>
+        <w:t>scoreboard</w:t>
+      </w:r>
+      <w:proofErr w:type="spellEnd"/>
+      <w:r>
+        <w:t>/</w:t>
+      </w:r>
+      <w:proofErr w:type="spellStart"/>
+      <w:r>
+        <w:t>tenants</w:t>
+      </w:r>
+      <w:proofErr w:type="spellEnd"/>
+      <w:r>
+        <w:t>/</w:t>
+      </w:r>
+    </w:p>
+    <w:p>
+      <w:pPr>
+        <w:pStyle w:val="Listaszerbekezds"/>
+        <w:numPr>
+          <w:ilvl w:val="2"/>
+          <w:numId w:val="1"/>
+        </w:numPr>
+      </w:pPr>
+      <w:r>
+        <w:t>Nem kerül elküldésre semmilyen adat a body-ban, sem más formában</w:t>
+      </w:r>
+    </w:p>
+    <w:p>
+      <w:pPr>
+        <w:pStyle w:val="Listaszerbekezds"/>
+        <w:numPr>
+          <w:ilvl w:val="2"/>
+          <w:numId w:val="1"/>
+        </w:numPr>
+      </w:pPr>
+      <w:r>
+        <w:t>Sikertelen kérés esetén 404-gyel tér vissza a backend (itt csak ez a sikertelen státuszkód kerül elküldésre a mobilalkalmazás felé, mert nincs olyan kitölteni szükséges paraméter, amit elronthatna a felhasználó)</w:t>
+      </w:r>
+    </w:p>
+    <w:p>
+      <w:pPr>
+        <w:pStyle w:val="Listaszerbekezds"/>
+        <w:numPr>
+          <w:ilvl w:val="2"/>
+          <w:numId w:val="1"/>
+        </w:numPr>
+      </w:pPr>
+      <w:r>
+        <w:t>Sikeres kérés esetén e</w:t>
+      </w:r>
+      <w:r>
+        <w:t>gy tömbben elküldi a backend a foglalók adatait a pontszámuk alapján sorba rendezve:</w:t>
+      </w:r>
+      <w:r>
+        <w:t xml:space="preserve"> </w:t>
+      </w:r>
+      <w:proofErr w:type="spellStart"/>
+      <w:r>
+        <w:t>id</w:t>
+      </w:r>
+      <w:proofErr w:type="spellEnd"/>
+      <w:r>
+        <w:t xml:space="preserve"> (numerikus),</w:t>
+      </w:r>
+      <w:r>
+        <w:t xml:space="preserve"> név (</w:t>
+      </w:r>
+      <w:proofErr w:type="spellStart"/>
+      <w:r>
+        <w:t>string</w:t>
+      </w:r>
+      <w:proofErr w:type="spellEnd"/>
+      <w:r>
+        <w:t>), felhasználónév (</w:t>
+      </w:r>
+      <w:proofErr w:type="spellStart"/>
+      <w:r>
+        <w:t>string</w:t>
+      </w:r>
+      <w:proofErr w:type="spellEnd"/>
+      <w:r>
+        <w:t>), pontszám (numerikus)</w:t>
+      </w:r>
+      <w:r>
+        <w:t xml:space="preserve">, kép (ennek a tárolására ki kell majd találni valamilyen </w:t>
+      </w:r>
+      <w:r>
+        <w:t>hatékony módszert</w:t>
+      </w:r>
+      <w:r>
+        <w:t>)</w:t>
+      </w:r>
+      <w:r>
+        <w:t>, státuszkód 200</w:t>
+      </w:r>
+    </w:p>
+    <w:p>
+      <w:pPr>
+        <w:pStyle w:val="Listaszerbekezds"/>
+        <w:numPr>
+          <w:ilvl w:val="2"/>
+          <w:numId w:val="1"/>
+        </w:numPr>
+      </w:pPr>
+      <w:r>
+        <w:t xml:space="preserve">Az </w:t>
+      </w:r>
+      <w:proofErr w:type="spellStart"/>
+      <w:r>
+        <w:t>id-ra</w:t>
+      </w:r>
+      <w:proofErr w:type="spellEnd"/>
+      <w:r>
+        <w:t xml:space="preserve"> azért van szükség, mert ha a felhasználó meg akarja tekinteni az adott felhasználó profilját, akkor a következő hívásban szükség lesz az </w:t>
+      </w:r>
+      <w:proofErr w:type="spellStart"/>
+      <w:r>
+        <w:t>id-ra</w:t>
+      </w:r>
+      <w:proofErr w:type="spellEnd"/>
+    </w:p>
+    <w:p>
+      <w:pPr>
+        <w:pStyle w:val="Listaszerbekezds"/>
+        <w:numPr>
+          <w:ilvl w:val="0"/>
+          <w:numId w:val="1"/>
+        </w:numPr>
+      </w:pPr>
+      <w:r>
+        <w:t>Ranglista (foglalók)</w:t>
+      </w:r>
+    </w:p>
+    <w:p>
+      <w:pPr>
+        <w:pStyle w:val="Listaszerbekezds"/>
+        <w:numPr>
+          <w:ilvl w:val="1"/>
+          <w:numId w:val="1"/>
+        </w:numPr>
+      </w:pPr>
+      <w:r>
+        <w:t>GET /</w:t>
+      </w:r>
+      <w:proofErr w:type="spellStart"/>
+      <w:r>
+        <w:t>scoreboard</w:t>
+      </w:r>
+      <w:proofErr w:type="spellEnd"/>
+      <w:r>
+        <w:t>/</w:t>
+      </w:r>
+      <w:proofErr w:type="spellStart"/>
+      <w:r>
+        <w:t>owners</w:t>
+      </w:r>
+      <w:proofErr w:type="spellEnd"/>
+      <w:r>
+        <w:t>/</w:t>
+      </w:r>
+    </w:p>
+    <w:p>
+      <w:pPr>
+        <w:pStyle w:val="Listaszerbekezds"/>
+        <w:numPr>
+          <w:ilvl w:val="2"/>
+          <w:numId w:val="1"/>
+        </w:numPr>
+      </w:pPr>
+      <w:r>
+        <w:t>Nem kerül elküldésre semmilyen adat a body-ban, sem más formában</w:t>
+      </w:r>
+    </w:p>
+    <w:p>
+      <w:pPr>
+        <w:pStyle w:val="Listaszerbekezds"/>
+        <w:numPr>
+          <w:ilvl w:val="2"/>
+          <w:numId w:val="1"/>
+        </w:numPr>
+      </w:pPr>
+      <w:r>
+        <w:t>Sikertelen kérés esetén 404-gyel tér vissza a backend (itt csak ez a sikertelen státuszkód kerül elküldésre a mobilalkalmazás felé, mert nincs olyan kitölteni szükséges paraméter, amit elronthatna a felhasználó)</w:t>
+      </w:r>
+    </w:p>
+    <w:p>
+      <w:pPr>
+        <w:pStyle w:val="Listaszerbekezds"/>
+        <w:numPr>
+          <w:ilvl w:val="2"/>
+          <w:numId w:val="1"/>
+        </w:numPr>
+      </w:pPr>
+      <w:r>
+        <w:t>Sikeres kérés esetén e</w:t>
+      </w:r>
+      <w:r>
+        <w:t xml:space="preserve">gy tömbben elküldi a backend a </w:t>
+      </w:r>
+      <w:r>
+        <w:t>kiadók</w:t>
+      </w:r>
+      <w:r>
+        <w:t xml:space="preserve"> adatait a pontszámuk alapján sorba rendezve: </w:t>
+      </w:r>
+      <w:proofErr w:type="spellStart"/>
+      <w:r>
+        <w:t>id</w:t>
+      </w:r>
+      <w:proofErr w:type="spellEnd"/>
+      <w:r>
+        <w:t xml:space="preserve"> (numerikus), </w:t>
+      </w:r>
+      <w:r>
+        <w:t>név (</w:t>
+      </w:r>
+      <w:proofErr w:type="spellStart"/>
+      <w:r>
+        <w:t>string</w:t>
+      </w:r>
+      <w:proofErr w:type="spellEnd"/>
+      <w:r>
+        <w:t>), felhasználónév (</w:t>
+      </w:r>
+      <w:proofErr w:type="spellStart"/>
+      <w:r>
+        <w:t>string</w:t>
+      </w:r>
+      <w:proofErr w:type="spellEnd"/>
+      <w:r>
+        <w:t>), pontszám (numerikus), kép (ennek a tárolására ki kell majd találni valamilyen hatékony módszert)</w:t>
+      </w:r>
+      <w:r>
+        <w:t>, státuszkód 200</w:t>
+      </w:r>
+    </w:p>
+    <w:p>
+      <w:pPr>
+        <w:pStyle w:val="Listaszerbekezds"/>
+        <w:numPr>
+          <w:ilvl w:val="0"/>
+          <w:numId w:val="1"/>
+        </w:numPr>
+      </w:pPr>
+      <w:r>
+        <w:t>Adott profil megtekintése</w:t>
+      </w:r>
+    </w:p>
+    <w:p>
+      <w:pPr>
+        <w:pStyle w:val="Listaszerbekezds"/>
+        <w:numPr>
+          <w:ilvl w:val="1"/>
+          <w:numId w:val="1"/>
+        </w:numPr>
+      </w:pPr>
+      <w:r>
+        <w:t>GET /</w:t>
+      </w:r>
+      <w:proofErr w:type="spellStart"/>
+      <w:r>
+        <w:t>users</w:t>
+      </w:r>
+      <w:proofErr w:type="spellEnd"/>
+      <w:r>
+        <w:t>/</w:t>
+      </w:r>
+      <w:proofErr w:type="spellStart"/>
+      <w:r>
+        <w:t>id</w:t>
+      </w:r>
+      <w:proofErr w:type="spellEnd"/>
+      <w:r>
+        <w:t>={</w:t>
+      </w:r>
+      <w:proofErr w:type="spellStart"/>
+      <w:r>
+        <w:t>user_</w:t>
+      </w:r>
+      <w:proofErr w:type="gramStart"/>
+      <w:r>
+        <w:t>id</w:t>
+      </w:r>
+      <w:proofErr w:type="spellEnd"/>
+      <w:r>
+        <w:t>}/</w:t>
+      </w:r>
+      <w:proofErr w:type="gramEnd"/>
+    </w:p>
+    <w:p>
+      <w:pPr>
+        <w:pStyle w:val="Listaszerbekezds"/>
+        <w:numPr>
+          <w:ilvl w:val="2"/>
+          <w:numId w:val="1"/>
+        </w:numPr>
+      </w:pPr>
+      <w:r>
+        <w:t>A kérés body-ban nem kerül elküldésre semmilyen adat</w:t>
+      </w:r>
+    </w:p>
+    <w:p>
+      <w:pPr>
+        <w:pStyle w:val="Listaszerbekezds"/>
+        <w:numPr>
+          <w:ilvl w:val="2"/>
+          <w:numId w:val="1"/>
+        </w:numPr>
+      </w:pPr>
+      <w:r>
+        <w:t>Sikertelen kérés esetén 404-gyel tér vissza a backend</w:t>
+      </w:r>
+    </w:p>
+    <w:p>
+      <w:pPr>
+        <w:pStyle w:val="Listaszerbekezds"/>
+        <w:numPr>
+          <w:ilvl w:val="2"/>
+          <w:numId w:val="1"/>
+        </w:numPr>
+      </w:pPr>
+      <w:r>
+        <w:t xml:space="preserve">Ha nem megfelelő </w:t>
+      </w:r>
+      <w:proofErr w:type="spellStart"/>
+      <w:r>
+        <w:t>user</w:t>
+      </w:r>
+      <w:proofErr w:type="spellEnd"/>
+      <w:r>
+        <w:t xml:space="preserve"> </w:t>
+      </w:r>
+      <w:proofErr w:type="spellStart"/>
+      <w:r>
+        <w:t>id</w:t>
+      </w:r>
+      <w:proofErr w:type="spellEnd"/>
+      <w:r>
+        <w:t xml:space="preserve"> kerül megadása </w:t>
+      </w:r>
+      <w:proofErr w:type="spellStart"/>
+      <w:r>
+        <w:t>path</w:t>
+      </w:r>
+      <w:proofErr w:type="spellEnd"/>
+      <w:r>
+        <w:t xml:space="preserve"> paraméterként, akkor 401-es státuszkóddal visszatérve dialógusablakban tájékoztatja a felhasználót az alkalmazás, hogy nincs a keresésnek megfelelő felhasználó</w:t>
+      </w:r>
+    </w:p>
+    <w:p>
+      <w:pPr>
+        <w:pStyle w:val="Listaszerbekezds"/>
+        <w:numPr>
+          <w:ilvl w:val="2"/>
+          <w:numId w:val="1"/>
+        </w:numPr>
+      </w:pPr>
+      <w:r>
+        <w:t>Sikeres kérés esetén 200-as státuszkóddal visszaküldi a backend az adott felhasználó nevét (</w:t>
+      </w:r>
+      <w:proofErr w:type="spellStart"/>
+      <w:r>
+        <w:t>string</w:t>
+      </w:r>
+      <w:proofErr w:type="spellEnd"/>
+      <w:r>
+        <w:t>), felhasználónevét (</w:t>
+      </w:r>
+      <w:proofErr w:type="spellStart"/>
+      <w:r>
+        <w:t>string</w:t>
+      </w:r>
+      <w:proofErr w:type="spellEnd"/>
+      <w:r>
+        <w:t>), születési dátumát (dátum), email címét (</w:t>
+      </w:r>
+      <w:proofErr w:type="spellStart"/>
+      <w:r>
+        <w:t>string</w:t>
+      </w:r>
+      <w:proofErr w:type="spellEnd"/>
+      <w:r>
+        <w:t>), telefonszámát (</w:t>
+      </w:r>
+      <w:proofErr w:type="spellStart"/>
+      <w:r>
+        <w:t>string</w:t>
+      </w:r>
+      <w:proofErr w:type="spellEnd"/>
+      <w:r>
+        <w:t>/numerikus – ez a karaktereken múlik majd), és profilképét</w:t>
+      </w:r>
+    </w:p>
+    <w:p>
+      <w:pPr>
+        <w:pStyle w:val="Listaszerbekezds"/>
+        <w:numPr>
+          <w:ilvl w:val="2"/>
+          <w:numId w:val="1"/>
+        </w:numPr>
+      </w:pPr>
+      <w:r>
+        <w:t xml:space="preserve">A felhasználó a saját profilját is ilyen kérés után tudja megtekinteni – az alkalmazás lokálisan eltárolja a bejelentkezés után </w:t>
+      </w:r>
+      <w:r>
+        <w:t>a felhasználó saját azonosítóját, amit felhasznál majd a saját profil adatok megtekintésekor</w:t>
+      </w:r>
+    </w:p>
+    <w:p>
+      <w:pPr>
+        <w:pStyle w:val="Listaszerbekezds"/>
+        <w:numPr>
+          <w:ilvl w:val="0"/>
+          <w:numId w:val="1"/>
+        </w:numPr>
+      </w:pPr>
+      <w:r>
+        <w:t>Saját adatok módosítása</w:t>
+      </w:r>
+    </w:p>
+    <w:p>
+      <w:pPr>
+        <w:pStyle w:val="Listaszerbekezds"/>
+        <w:numPr>
+          <w:ilvl w:val="1"/>
+          <w:numId w:val="1"/>
+        </w:numPr>
+      </w:pPr>
+      <w:r>
+        <w:t>POST /</w:t>
+      </w:r>
+      <w:proofErr w:type="spellStart"/>
+      <w:r>
+        <w:t>users</w:t>
+      </w:r>
+      <w:proofErr w:type="spellEnd"/>
+      <w:r>
+        <w:t>/</w:t>
+      </w:r>
+      <w:proofErr w:type="spellStart"/>
+      <w:r>
+        <w:t>id</w:t>
+      </w:r>
+      <w:proofErr w:type="spellEnd"/>
+      <w:r>
+        <w:t>={</w:t>
+      </w:r>
+      <w:proofErr w:type="spellStart"/>
+      <w:r>
+        <w:t>saját_user_</w:t>
+      </w:r>
+      <w:proofErr w:type="gramStart"/>
+      <w:r>
+        <w:t>id</w:t>
+      </w:r>
+      <w:proofErr w:type="spellEnd"/>
+      <w:r>
+        <w:t>}/</w:t>
+      </w:r>
+      <w:proofErr w:type="gramEnd"/>
+    </w:p>
+    <w:p>
+      <w:pPr>
+        <w:pStyle w:val="Listaszerbekezds"/>
+        <w:numPr>
+          <w:ilvl w:val="2"/>
+          <w:numId w:val="1"/>
+        </w:numPr>
+      </w:pPr>
+      <w:r>
+        <w:t xml:space="preserve">A kérés body-ban a felhasználó elküldi az összes adatot – beleértve a nem </w:t>
+      </w:r>
+      <w:proofErr w:type="spellStart"/>
+      <w:r>
+        <w:t>módosítottakat</w:t>
+      </w:r>
+      <w:proofErr w:type="spellEnd"/>
+      <w:r>
+        <w:t xml:space="preserve"> is, amelyek értéke a korábbiakhoz képest </w:t>
+      </w:r>
+      <w:r>
+        <w:lastRenderedPageBreak/>
+        <w:t>változatlan – név (</w:t>
+      </w:r>
+      <w:proofErr w:type="spellStart"/>
+      <w:r>
+        <w:t>string</w:t>
+      </w:r>
+      <w:proofErr w:type="spellEnd"/>
+      <w:r>
+        <w:t>), felhasználónév (</w:t>
+      </w:r>
+      <w:proofErr w:type="spellStart"/>
+      <w:r>
+        <w:t>string</w:t>
+      </w:r>
+      <w:proofErr w:type="spellEnd"/>
+      <w:r>
+        <w:t>), email (</w:t>
+      </w:r>
+      <w:proofErr w:type="spellStart"/>
+      <w:r>
+        <w:t>string</w:t>
+      </w:r>
+      <w:proofErr w:type="spellEnd"/>
+      <w:r>
+        <w:t>), telefonszám (numerikus/</w:t>
+      </w:r>
+      <w:proofErr w:type="spellStart"/>
+      <w:r>
+        <w:t>string</w:t>
+      </w:r>
+      <w:proofErr w:type="spellEnd"/>
+      <w:r>
+        <w:t>)</w:t>
+      </w:r>
+    </w:p>
+    <w:p>
+      <w:pPr>
+        <w:pStyle w:val="Listaszerbekezds"/>
+        <w:numPr>
+          <w:ilvl w:val="2"/>
+          <w:numId w:val="1"/>
+        </w:numPr>
+      </w:pPr>
+      <w:r>
+        <w:t xml:space="preserve">A felhasználó akkor hajthatja végre ezt a POST kérést, ha a saját </w:t>
+      </w:r>
+      <w:proofErr w:type="spellStart"/>
+      <w:r>
+        <w:t>user</w:t>
+      </w:r>
+      <w:proofErr w:type="spellEnd"/>
+      <w:r>
+        <w:t xml:space="preserve"> </w:t>
+      </w:r>
+      <w:proofErr w:type="spellStart"/>
+      <w:r>
+        <w:t>id</w:t>
+      </w:r>
+      <w:proofErr w:type="spellEnd"/>
+      <w:r>
+        <w:t xml:space="preserve">-ja áll a </w:t>
+      </w:r>
+      <w:proofErr w:type="spellStart"/>
+      <w:r>
+        <w:t>path</w:t>
+      </w:r>
+      <w:proofErr w:type="spellEnd"/>
+      <w:r>
+        <w:t xml:space="preserve"> paraméterben – ellenkező esetben 404-es hibakóddal tér vissza a backend (403-assal is lehetne, de annak érdekében, hogy a jogosulatlan felhasználó a hibakódokból ne tudjon következtetéseket levonni, 404 kerül visszaküldésre)</w:t>
+      </w:r>
+    </w:p>
+    <w:p>
+      <w:pPr>
+        <w:pStyle w:val="Listaszerbekezds"/>
+        <w:numPr>
+          <w:ilvl w:val="2"/>
+          <w:numId w:val="1"/>
+        </w:numPr>
+      </w:pPr>
+      <w:r>
+        <w:t>Sikeres módosítás esetén 201-es státuszkód kerül elküldésre, majd a felhasználói felületen dialógusablak formájában a felhasználó tájékoztatása is megvalósul a sikeres módosításról</w:t>
+      </w:r>
+    </w:p>
+    <w:p>
+      <w:pPr>
+        <w:pStyle w:val="Listaszerbekezds"/>
+        <w:numPr>
+          <w:ilvl w:val="0"/>
+          <w:numId w:val="1"/>
+        </w:numPr>
+      </w:pPr>
+      <w:r>
+        <w:t>Jelszó módosítás</w:t>
+      </w:r>
+    </w:p>
+    <w:p>
+      <w:pPr>
+        <w:pStyle w:val="Listaszerbekezds"/>
+        <w:numPr>
+          <w:ilvl w:val="1"/>
+          <w:numId w:val="1"/>
+        </w:numPr>
+      </w:pPr>
+      <w:r>
+        <w:t>PUT /</w:t>
+      </w:r>
+      <w:proofErr w:type="spellStart"/>
+      <w:r>
+        <w:t>users</w:t>
+      </w:r>
+      <w:proofErr w:type="spellEnd"/>
+      <w:r>
+        <w:t>/</w:t>
+      </w:r>
+      <w:proofErr w:type="spellStart"/>
+      <w:r>
+        <w:t>password</w:t>
+      </w:r>
+      <w:proofErr w:type="spellEnd"/>
+      <w:r>
+        <w:t>/</w:t>
+      </w:r>
+      <w:proofErr w:type="spellStart"/>
+      <w:r>
+        <w:t>id</w:t>
+      </w:r>
+      <w:proofErr w:type="spellEnd"/>
+      <w:r>
+        <w:t>={</w:t>
+      </w:r>
+      <w:proofErr w:type="spellStart"/>
+      <w:r>
+        <w:t>saját_user_</w:t>
+      </w:r>
+      <w:proofErr w:type="gramStart"/>
+      <w:r>
+        <w:t>id</w:t>
+      </w:r>
+      <w:proofErr w:type="spellEnd"/>
+      <w:r>
+        <w:t>}/</w:t>
+      </w:r>
+      <w:proofErr w:type="gramEnd"/>
+    </w:p>
+    <w:p>
+      <w:pPr>
+        <w:pStyle w:val="Listaszerbekezds"/>
+        <w:numPr>
+          <w:ilvl w:val="2"/>
+          <w:numId w:val="1"/>
+        </w:numPr>
+      </w:pPr>
+      <w:r>
+        <w:t>Body-ban elküldésre kerül a régi jelszó (</w:t>
+      </w:r>
+      <w:proofErr w:type="spellStart"/>
+      <w:r>
+        <w:t>string</w:t>
+      </w:r>
+      <w:proofErr w:type="spellEnd"/>
+      <w:r>
+        <w:t>), amelynek az egyezésének a vizsgálatát a backend végzi majd, és az új jelszó (</w:t>
+      </w:r>
+      <w:proofErr w:type="spellStart"/>
+      <w:r>
+        <w:t>string</w:t>
+      </w:r>
+      <w:proofErr w:type="spellEnd"/>
+      <w:r>
+        <w:t>)</w:t>
+      </w:r>
+    </w:p>
+    <w:p>
+      <w:pPr>
+        <w:pStyle w:val="Listaszerbekezds"/>
+        <w:numPr>
+          <w:ilvl w:val="2"/>
+          <w:numId w:val="1"/>
+        </w:numPr>
+      </w:pPr>
+      <w:r>
+        <w:t>A jelszavak küldése történhet valamilyen titkosítás bevonásával</w:t>
+      </w:r>
+    </w:p>
+    <w:p>
+      <w:pPr>
+        <w:pStyle w:val="Listaszerbekezds"/>
+        <w:numPr>
+          <w:ilvl w:val="2"/>
+          <w:numId w:val="1"/>
+        </w:numPr>
+      </w:pPr>
+      <w:r>
+        <w:t>Ha valamilyen hiba történik, akkor 404-gyel tér vissza a backend, a hibáról dialógusablak formájában kap tájékoztatást a felhasználó</w:t>
+      </w:r>
+    </w:p>
+    <w:p>
+      <w:pPr>
+        <w:pStyle w:val="Listaszerbekezds"/>
+        <w:numPr>
+          <w:ilvl w:val="2"/>
+          <w:numId w:val="1"/>
+        </w:numPr>
+      </w:pPr>
+      <w:r>
+        <w:t xml:space="preserve">A fenti POST kéréshez hasonlóan csak a </w:t>
+      </w:r>
+      <w:proofErr w:type="spellStart"/>
+      <w:r>
+        <w:t>user</w:t>
+      </w:r>
+      <w:proofErr w:type="spellEnd"/>
+      <w:r>
+        <w:t xml:space="preserve"> csak a saját jelszavát </w:t>
+      </w:r>
+      <w:proofErr w:type="spellStart"/>
+      <w:r>
+        <w:t>módosíthajta</w:t>
+      </w:r>
+      <w:proofErr w:type="spellEnd"/>
+      <w:r>
+        <w:t xml:space="preserve"> (hitelesítés)</w:t>
+      </w:r>
+    </w:p>
+    <w:p>
+      <w:pPr>
+        <w:pStyle w:val="Listaszerbekezds"/>
+        <w:numPr>
+          <w:ilvl w:val="2"/>
+          <w:numId w:val="1"/>
+        </w:numPr>
+      </w:pPr>
+      <w:r>
+        <w:t xml:space="preserve">400-as hibakóddal tér vissza a backend, ha rossz régi jelszót adott meg a </w:t>
+      </w:r>
+      <w:proofErr w:type="spellStart"/>
+      <w:r>
+        <w:t>user</w:t>
+      </w:r>
+      <w:proofErr w:type="spellEnd"/>
+      <w:r>
+        <w:t xml:space="preserve"> – dialógusablakban tájékoztatás</w:t>
+      </w:r>
+    </w:p>
+    <w:p>
+      <w:pPr>
+        <w:pStyle w:val="Listaszerbekezds"/>
+        <w:numPr>
+          <w:ilvl w:val="2"/>
+          <w:numId w:val="1"/>
+        </w:numPr>
+      </w:pPr>
+      <w:r>
+        <w:t>Ha sikeres a módosítás, akkor 201-es státuszkód kerül elküldésre</w:t>
       </w:r>
     </w:p>
     <w:sectPr>
@@ -395,6 +1598,126 @@
     </w:sectPr>
   </w:body>
 </w:document>
+</file>
+
+<file path=word/numbering.xml><?xml version="1.0" encoding="utf-8"?>
+<w:numbering xmlns:wpc="http://schemas.microsoft.com/office/word/2010/wordprocessingCanvas" xmlns:cx="http://schemas.microsoft.com/office/drawing/2014/chartex" xmlns:cx1="http://schemas.microsoft.com/office/drawing/2015/9/8/chartex" xmlns:cx2="http://schemas.microsoft.com/office/drawing/2015/10/21/chartex" xmlns:cx3="http://schemas.microsoft.com/office/drawing/2016/5/9/chartex" xmlns:cx4="http://schemas.microsoft.com/office/drawing/2016/5/10/chartex" xmlns:cx5="http://schemas.microsoft.com/office/drawing/2016/5/11/chartex" xmlns:cx6="http://schemas.microsoft.com/office/drawing/2016/5/12/chartex" xmlns:cx7="http://schemas.microsoft.com/office/drawing/2016/5/13/chartex" xmlns:cx8="http://schemas.microsoft.com/office/drawing/2016/5/14/chartex" xmlns:mc="http://schemas.openxmlformats.org/markup-compatibility/2006" xmlns:aink="http://schemas.microsoft.com/office/drawing/2016/ink" xmlns:am3d="http://schemas.microsoft.com/office/drawing/2017/model3d" xmlns:o="urn:schemas-microsoft-com:office:office" xmlns:oel="http://schemas.microsoft.com/office/2019/extlst" xmlns:r="http://schemas.openxmlformats.org/officeDocument/2006/relationships" xmlns:m="http://schemas.openxmlformats.org/officeDocument/2006/math" xmlns:v="urn:schemas-microsoft-com:vml" xmlns:wp14="http://schemas.microsoft.com/office/word/2010/wordprocessingDrawing" xmlns:wp="http://schemas.openxmlformats.org/drawingml/2006/wordprocessingDrawing" xmlns:w10="urn:schemas-microsoft-com:office:word" xmlns:w="http://schemas.openxmlformats.org/wordprocessingml/2006/main" xmlns:w14="http://schemas.microsoft.com/office/word/2010/wordml" xmlns:w15="http://schemas.microsoft.com/office/word/2012/wordml" xmlns:w16cex="http://schemas.microsoft.com/office/word/2018/wordml/cex" xmlns:w16cid="http://schemas.microsoft.com/office/word/2016/wordml/cid" xmlns:w16="http://schemas.microsoft.com/office/word/2018/wordml" xmlns:w16sdtdh="http://schemas.microsoft.com/office/word/2020/wordml/sdtdatahash" xmlns:w16se="http://schemas.microsoft.com/office/word/2015/wordml/symex" xmlns:wpg="http://schemas.microsoft.com/office/word/2010/wordprocessingGroup" xmlns:wpi="http://schemas.microsoft.com/office/word/2010/wordprocessingInk" xmlns:wne="http://schemas.microsoft.com/office/word/2006/wordml" xmlns:wps="http://schemas.microsoft.com/office/word/2010/wordprocessingShape" mc:Ignorable="w14 w15 w16se w16cid w16 w16cex w16sdtdh wp14">
+  <w:abstractNum w:abstractNumId="0" w15:restartNumberingAfterBreak="0">
+    <w:nsid w:val="75C435B1"/>
+    <w:multiLevelType w:val="hybridMultilevel"/>
+    <w:tmpl w:val="BEE01B2C"/>
+    <w:lvl w:ilvl="0" w:tplc="0452F53C">
+      <w:numFmt w:val="bullet"/>
+      <w:lvlText w:val="-"/>
+      <w:lvlJc w:val="left"/>
+      <w:pPr>
+        <w:ind w:left="720" w:hanging="360"/>
+      </w:pPr>
+      <w:rPr>
+        <w:rFonts w:ascii="Calibri" w:eastAsiaTheme="minorHAnsi" w:hAnsi="Calibri" w:cs="Calibri" w:hint="default"/>
+      </w:rPr>
+    </w:lvl>
+    <w:lvl w:ilvl="1" w:tplc="040E0003">
+      <w:start w:val="1"/>
+      <w:numFmt w:val="bullet"/>
+      <w:lvlText w:val="o"/>
+      <w:lvlJc w:val="left"/>
+      <w:pPr>
+        <w:ind w:left="1440" w:hanging="360"/>
+      </w:pPr>
+      <w:rPr>
+        <w:rFonts w:ascii="Courier New" w:hAnsi="Courier New" w:hint="default"/>
+      </w:rPr>
+    </w:lvl>
+    <w:lvl w:ilvl="2" w:tplc="040E0005">
+      <w:start w:val="1"/>
+      <w:numFmt w:val="bullet"/>
+      <w:lvlText w:val=""/>
+      <w:lvlJc w:val="left"/>
+      <w:pPr>
+        <w:ind w:left="2160" w:hanging="360"/>
+      </w:pPr>
+      <w:rPr>
+        <w:rFonts w:ascii="Wingdings" w:hAnsi="Wingdings" w:hint="default"/>
+      </w:rPr>
+    </w:lvl>
+    <w:lvl w:ilvl="3" w:tplc="040E0001">
+      <w:start w:val="1"/>
+      <w:numFmt w:val="bullet"/>
+      <w:lvlText w:val=""/>
+      <w:lvlJc w:val="left"/>
+      <w:pPr>
+        <w:ind w:left="2880" w:hanging="360"/>
+      </w:pPr>
+      <w:rPr>
+        <w:rFonts w:ascii="Symbol" w:hAnsi="Symbol" w:hint="default"/>
+      </w:rPr>
+    </w:lvl>
+    <w:lvl w:ilvl="4" w:tplc="040E0003" w:tentative="1">
+      <w:start w:val="1"/>
+      <w:numFmt w:val="bullet"/>
+      <w:lvlText w:val="o"/>
+      <w:lvlJc w:val="left"/>
+      <w:pPr>
+        <w:ind w:left="3600" w:hanging="360"/>
+      </w:pPr>
+      <w:rPr>
+        <w:rFonts w:ascii="Courier New" w:hAnsi="Courier New" w:hint="default"/>
+      </w:rPr>
+    </w:lvl>
+    <w:lvl w:ilvl="5" w:tplc="040E0005" w:tentative="1">
+      <w:start w:val="1"/>
+      <w:numFmt w:val="bullet"/>
+      <w:lvlText w:val=""/>
+      <w:lvlJc w:val="left"/>
+      <w:pPr>
+        <w:ind w:left="4320" w:hanging="360"/>
+      </w:pPr>
+      <w:rPr>
+        <w:rFonts w:ascii="Wingdings" w:hAnsi="Wingdings" w:hint="default"/>
+      </w:rPr>
+    </w:lvl>
+    <w:lvl w:ilvl="6" w:tplc="040E0001" w:tentative="1">
+      <w:start w:val="1"/>
+      <w:numFmt w:val="bullet"/>
+      <w:lvlText w:val=""/>
+      <w:lvlJc w:val="left"/>
+      <w:pPr>
+        <w:ind w:left="5040" w:hanging="360"/>
+      </w:pPr>
+      <w:rPr>
+        <w:rFonts w:ascii="Symbol" w:hAnsi="Symbol" w:hint="default"/>
+      </w:rPr>
+    </w:lvl>
+    <w:lvl w:ilvl="7" w:tplc="040E0003" w:tentative="1">
+      <w:start w:val="1"/>
+      <w:numFmt w:val="bullet"/>
+      <w:lvlText w:val="o"/>
+      <w:lvlJc w:val="left"/>
+      <w:pPr>
+        <w:ind w:left="5760" w:hanging="360"/>
+      </w:pPr>
+      <w:rPr>
+        <w:rFonts w:ascii="Courier New" w:hAnsi="Courier New" w:hint="default"/>
+      </w:rPr>
+    </w:lvl>
+    <w:lvl w:ilvl="8" w:tplc="040E0005" w:tentative="1">
+      <w:start w:val="1"/>
+      <w:numFmt w:val="bullet"/>
+      <w:lvlText w:val=""/>
+      <w:lvlJc w:val="left"/>
+      <w:pPr>
+        <w:ind w:left="6480" w:hanging="360"/>
+      </w:pPr>
+      <w:rPr>
+        <w:rFonts w:ascii="Wingdings" w:hAnsi="Wingdings" w:hint="default"/>
+      </w:rPr>
+    </w:lvl>
+  </w:abstractNum>
+  <w:num w:numId="1" w16cid:durableId="1691832054">
+    <w:abstractNumId w:val="0"/>
+  </w:num>
+</w:numbering>
 </file>
 
 <file path=word/styles.xml><?xml version="1.0" encoding="utf-8"?>
@@ -819,6 +2142,17 @@
     <w:semiHidden/>
     <w:unhideWhenUsed/>
   </w:style>
+  <w:style w:type="paragraph" w:styleId="Listaszerbekezds">
+    <w:name w:val="List Paragraph"/>
+    <w:basedOn w:val="Norml"/>
+    <w:uiPriority w:val="34"/>
+    <w:qFormat/>
+    <w:rsid w:val="00236947"/>
+    <w:pPr>
+      <w:ind w:left="720"/>
+      <w:contextualSpacing/>
+    </w:pPr>
+  </w:style>
 </w:styles>
 </file>
 

--- a/doc/haladási_napló_önlab2.docx
+++ b/doc/haladási_napló_önlab2.docx
@@ -933,10 +933,7 @@
       </w:r>
       <w:proofErr w:type="spellEnd"/>
       <w:r>
-        <w:t>), pontszám (numerikus)</w:t>
-      </w:r>
-      <w:r>
-        <w:t xml:space="preserve">, kép (ennek a tárolására ki kell majd találni valamilyen </w:t>
+        <w:t xml:space="preserve">), pontszám (numerikus), kép (ennek a tárolására ki kell majd találni valamilyen </w:t>
       </w:r>
       <w:r>
         <w:t>hatékony módszert</w:t>
@@ -1046,16 +1043,7 @@
         </w:numPr>
       </w:pPr>
       <w:r>
-        <w:t>Sikeres kérés esetén e</w:t>
-      </w:r>
-      <w:r>
-        <w:t xml:space="preserve">gy tömbben elküldi a backend a </w:t>
-      </w:r>
-      <w:r>
-        <w:t>kiadók</w:t>
-      </w:r>
-      <w:r>
-        <w:t xml:space="preserve"> adatait a pontszámuk alapján sorba rendezve: </w:t>
+        <w:t xml:space="preserve">Sikeres kérés esetén egy tömbben elküldi a backend a kiadók adatait a pontszámuk alapján sorba rendezve: </w:t>
       </w:r>
       <w:proofErr w:type="spellStart"/>
       <w:r>
@@ -1063,10 +1051,7 @@
       </w:r>
       <w:proofErr w:type="spellEnd"/>
       <w:r>
-        <w:t xml:space="preserve"> (numerikus), </w:t>
-      </w:r>
-      <w:r>
-        <w:t>név (</w:t>
+        <w:t xml:space="preserve"> (numerikus), név (</w:t>
       </w:r>
       <w:proofErr w:type="spellStart"/>
       <w:r>
@@ -1082,10 +1067,7 @@
       </w:r>
       <w:proofErr w:type="spellEnd"/>
       <w:r>
-        <w:t>), pontszám (numerikus), kép (ennek a tárolására ki kell majd találni valamilyen hatékony módszert)</w:t>
-      </w:r>
-      <w:r>
-        <w:t>, státuszkód 200</w:t>
+        <w:t>), pontszám (numerikus), kép (ennek a tárolására ki kell majd találni valamilyen hatékony módszert), státuszkód 200</w:t>
       </w:r>
     </w:p>
     <w:p>
@@ -1588,6 +1570,200 @@
       </w:pPr>
       <w:r>
         <w:t>Ha sikeres a módosítás, akkor 201-es státuszkód kerül elküldésre</w:t>
+      </w:r>
+    </w:p>
+    <w:p/>
+    <w:p>
+      <w:pPr>
+        <w:rPr>
+          <w:sz w:val="36"/>
+          <w:szCs w:val="36"/>
+        </w:rPr>
+      </w:pPr>
+      <w:r>
+        <w:rPr>
+          <w:sz w:val="36"/>
+          <w:szCs w:val="36"/>
+        </w:rPr>
+        <w:t xml:space="preserve">November </w:t>
+      </w:r>
+      <w:r>
+        <w:rPr>
+          <w:sz w:val="36"/>
+          <w:szCs w:val="36"/>
+        </w:rPr>
+        <w:t>8.</w:t>
+      </w:r>
+    </w:p>
+    <w:p>
+      <w:pPr>
+        <w:rPr>
+          <w:sz w:val="36"/>
+          <w:szCs w:val="36"/>
+        </w:rPr>
+      </w:pPr>
+    </w:p>
+    <w:p>
+      <w:r>
+        <w:t xml:space="preserve">Létrehoztam a backendet megvalósító Spring alkalmazást. A Spring </w:t>
+      </w:r>
+      <w:proofErr w:type="spellStart"/>
+      <w:r>
+        <w:t>Initializr</w:t>
+      </w:r>
+      <w:proofErr w:type="spellEnd"/>
+      <w:r>
+        <w:t xml:space="preserve">-ben beállítottam, hogy </w:t>
+      </w:r>
+      <w:proofErr w:type="spellStart"/>
+      <w:r>
+        <w:t>Kotlin</w:t>
+      </w:r>
+      <w:proofErr w:type="spellEnd"/>
+      <w:r>
+        <w:t xml:space="preserve"> nyelven szeretném létrehozni az alkalmazást, </w:t>
+      </w:r>
+      <w:proofErr w:type="spellStart"/>
+      <w:r>
+        <w:t>Gradle</w:t>
+      </w:r>
+      <w:proofErr w:type="spellEnd"/>
+      <w:r>
+        <w:t xml:space="preserve"> típussal, a JDK verziót pedig 11-re állítottam be. Kezdetben a függőségek között felsoroltam a Spring Webet, a Rest </w:t>
+      </w:r>
+      <w:proofErr w:type="spellStart"/>
+      <w:r>
+        <w:t>Repositoriest</w:t>
+      </w:r>
+      <w:proofErr w:type="spellEnd"/>
+      <w:r>
+        <w:t xml:space="preserve">, a Spring </w:t>
+      </w:r>
+      <w:proofErr w:type="spellStart"/>
+      <w:r>
+        <w:t>Security</w:t>
+      </w:r>
+      <w:proofErr w:type="spellEnd"/>
+      <w:r>
+        <w:t xml:space="preserve">-t, a Lombokot, a </w:t>
+      </w:r>
+      <w:proofErr w:type="spellStart"/>
+      <w:r>
+        <w:t>Liquibase</w:t>
+      </w:r>
+      <w:proofErr w:type="spellEnd"/>
+      <w:r>
+        <w:t xml:space="preserve"> </w:t>
+      </w:r>
+      <w:proofErr w:type="spellStart"/>
+      <w:r>
+        <w:t>Migrationt</w:t>
+      </w:r>
+      <w:proofErr w:type="spellEnd"/>
+      <w:r>
+        <w:t xml:space="preserve"> és a </w:t>
+      </w:r>
+      <w:proofErr w:type="spellStart"/>
+      <w:r>
+        <w:t>MySQL</w:t>
+      </w:r>
+      <w:proofErr w:type="spellEnd"/>
+      <w:r>
+        <w:t xml:space="preserve"> Drivert.</w:t>
+      </w:r>
+    </w:p>
+    <w:p/>
+    <w:p>
+      <w:r>
+        <w:t xml:space="preserve">A Spring alkalmazás létrehozása után </w:t>
+      </w:r>
+      <w:r>
+        <w:t xml:space="preserve">a </w:t>
+      </w:r>
+      <w:proofErr w:type="spellStart"/>
+      <w:r>
+        <w:t>MySQL</w:t>
+      </w:r>
+      <w:proofErr w:type="spellEnd"/>
+      <w:r>
+        <w:t xml:space="preserve"> </w:t>
+      </w:r>
+      <w:proofErr w:type="spellStart"/>
+      <w:r>
+        <w:t>workbanchben</w:t>
+      </w:r>
+      <w:proofErr w:type="spellEnd"/>
+      <w:r>
+        <w:t xml:space="preserve"> létrehoztam az adatbázist, amely az alkalmazáshoz fog tartozni. A </w:t>
+      </w:r>
+      <w:proofErr w:type="spellStart"/>
+      <w:r>
+        <w:t>MySQL</w:t>
+      </w:r>
+      <w:proofErr w:type="spellEnd"/>
+      <w:r>
+        <w:t xml:space="preserve"> </w:t>
+      </w:r>
+      <w:proofErr w:type="spellStart"/>
+      <w:r>
+        <w:t>workbanch</w:t>
+      </w:r>
+      <w:proofErr w:type="spellEnd"/>
+      <w:r>
+        <w:t xml:space="preserve"> működésre bírása nagyobb erőfeszítést igényelt, mint azt korábban gondoltam volna, és így sem tudom mi volt a probléma, de az újratelepítés segített megoldani a problémát. A </w:t>
+      </w:r>
+      <w:proofErr w:type="spellStart"/>
+      <w:r>
+        <w:t>MySQL</w:t>
+      </w:r>
+      <w:proofErr w:type="spellEnd"/>
+      <w:r>
+        <w:t xml:space="preserve"> </w:t>
+      </w:r>
+      <w:proofErr w:type="spellStart"/>
+      <w:r>
+        <w:t>workbench</w:t>
+      </w:r>
+      <w:proofErr w:type="spellEnd"/>
+      <w:r>
+        <w:t xml:space="preserve"> alkalmazásban létrehoztam az alkalmazáshoz tartozó adatbázist „</w:t>
+      </w:r>
+      <w:proofErr w:type="spellStart"/>
+      <w:r>
+        <w:t>couchsurfing_db</w:t>
+      </w:r>
+      <w:proofErr w:type="spellEnd"/>
+      <w:r>
+        <w:t>” néven, amelyben létrehoztam egyelőre csak a „</w:t>
+      </w:r>
+      <w:proofErr w:type="spellStart"/>
+      <w:r>
+        <w:t>user</w:t>
+      </w:r>
+      <w:proofErr w:type="spellEnd"/>
+      <w:r>
+        <w:t xml:space="preserve">” táblát – ennek oka, hogy először ezen az egy táblán fogom kipróbálni a Spring működését, azaz az adatbázis bekötését a Spring alkalmazásba, majd létrehozni a megfelelő osztályokat (DTO, </w:t>
+      </w:r>
+      <w:proofErr w:type="spellStart"/>
+      <w:r>
+        <w:t>controller</w:t>
+      </w:r>
+      <w:proofErr w:type="spellEnd"/>
+      <w:r>
+        <w:t xml:space="preserve">, </w:t>
+      </w:r>
+      <w:proofErr w:type="spellStart"/>
+      <w:proofErr w:type="gramStart"/>
+      <w:r>
+        <w:t>repository</w:t>
+      </w:r>
+      <w:proofErr w:type="spellEnd"/>
+      <w:r>
+        <w:t>,</w:t>
+      </w:r>
+      <w:proofErr w:type="gramEnd"/>
+      <w:r>
+        <w:t xml:space="preserve"> stb.), amely a tábla manipulálását végzik.</w:t>
       </w:r>
     </w:p>
     <w:sectPr>

--- a/doc/haladási_napló_önlab2.docx
+++ b/doc/haladási_napló_önlab2.docx
@@ -1764,6 +1764,409 @@
       <w:proofErr w:type="gramEnd"/>
       <w:r>
         <w:t xml:space="preserve"> stb.), amely a tábla manipulálását végzik.</w:t>
+      </w:r>
+    </w:p>
+    <w:p/>
+    <w:p>
+      <w:pPr>
+        <w:rPr>
+          <w:sz w:val="36"/>
+          <w:szCs w:val="36"/>
+        </w:rPr>
+      </w:pPr>
+      <w:r>
+        <w:rPr>
+          <w:sz w:val="36"/>
+          <w:szCs w:val="36"/>
+        </w:rPr>
+        <w:t>November 15.</w:t>
+      </w:r>
+    </w:p>
+    <w:p>
+      <w:pPr>
+        <w:rPr>
+          <w:sz w:val="36"/>
+          <w:szCs w:val="36"/>
+        </w:rPr>
+      </w:pPr>
+    </w:p>
+    <w:p>
+      <w:r>
+        <w:t xml:space="preserve">Az adatmodell alapján létrehoztam </w:t>
+      </w:r>
+      <w:proofErr w:type="spellStart"/>
+      <w:r>
+        <w:t>MySQL</w:t>
+      </w:r>
+      <w:proofErr w:type="spellEnd"/>
+      <w:r>
+        <w:t xml:space="preserve">-ben az adatbázis sémát, amelyben feltöltöttem </w:t>
+      </w:r>
+      <w:proofErr w:type="spellStart"/>
+      <w:r>
+        <w:t>dummy</w:t>
+      </w:r>
+      <w:proofErr w:type="spellEnd"/>
+      <w:r>
+        <w:t xml:space="preserve"> adatokkal a táblákat.</w:t>
+      </w:r>
+    </w:p>
+    <w:p>
+      <w:r>
+        <w:lastRenderedPageBreak/>
+        <w:t xml:space="preserve">Kérdés: a </w:t>
+      </w:r>
+      <w:proofErr w:type="spellStart"/>
+      <w:r>
+        <w:t>spring</w:t>
+      </w:r>
+      <w:proofErr w:type="spellEnd"/>
+      <w:r>
+        <w:t xml:space="preserve"> </w:t>
+      </w:r>
+      <w:proofErr w:type="spellStart"/>
+      <w:r>
+        <w:t>security</w:t>
+      </w:r>
+      <w:proofErr w:type="spellEnd"/>
+      <w:r>
+        <w:t xml:space="preserve"> által létrehozott </w:t>
+      </w:r>
+      <w:proofErr w:type="spellStart"/>
+      <w:r>
+        <w:t>users</w:t>
+      </w:r>
+      <w:proofErr w:type="spellEnd"/>
+      <w:r>
+        <w:t xml:space="preserve"> táblát el lehet érni a saját adatbázisomban, vagy ez külön kell kezelni? Illetve, amennyiben el lehet érni, akkor ezzel ki lehet bővíteni valahogy a saját </w:t>
+      </w:r>
+      <w:proofErr w:type="spellStart"/>
+      <w:r>
+        <w:t>user</w:t>
+      </w:r>
+      <w:proofErr w:type="spellEnd"/>
+      <w:r>
+        <w:t xml:space="preserve"> táblámat, vagy ez nem legjobb út tervezési szempontból?</w:t>
+      </w:r>
+    </w:p>
+    <w:p/>
+    <w:p>
+      <w:pPr>
+        <w:rPr>
+          <w:sz w:val="36"/>
+          <w:szCs w:val="36"/>
+        </w:rPr>
+      </w:pPr>
+      <w:r>
+        <w:rPr>
+          <w:sz w:val="36"/>
+          <w:szCs w:val="36"/>
+        </w:rPr>
+        <w:t>November 22.</w:t>
+      </w:r>
+    </w:p>
+    <w:p>
+      <w:pPr>
+        <w:rPr>
+          <w:sz w:val="36"/>
+          <w:szCs w:val="36"/>
+        </w:rPr>
+      </w:pPr>
+    </w:p>
+    <w:p>
+      <w:r>
+        <w:t xml:space="preserve">Spring </w:t>
+      </w:r>
+      <w:proofErr w:type="spellStart"/>
+      <w:r>
+        <w:t>security</w:t>
+      </w:r>
+      <w:proofErr w:type="spellEnd"/>
+      <w:r>
+        <w:t xml:space="preserve"> </w:t>
+      </w:r>
+      <w:proofErr w:type="spellStart"/>
+      <w:r>
+        <w:t>tutorial</w:t>
+      </w:r>
+      <w:proofErr w:type="spellEnd"/>
+      <w:r>
+        <w:t xml:space="preserve">: </w:t>
+      </w:r>
+      <w:hyperlink r:id="rId5" w:history="1">
+        <w:r>
+          <w:rPr>
+            <w:rStyle w:val="Hiperhivatkozs"/>
+          </w:rPr>
+          <w:t>https://spring.io/guides/gs/securing-web/</w:t>
+        </w:r>
+      </w:hyperlink>
+    </w:p>
+    <w:p>
+      <w:r>
+        <w:t xml:space="preserve">Spring </w:t>
+      </w:r>
+      <w:proofErr w:type="spellStart"/>
+      <w:r>
+        <w:t>autentikáció</w:t>
+      </w:r>
+      <w:proofErr w:type="spellEnd"/>
+      <w:r>
+        <w:t xml:space="preserve"> </w:t>
+      </w:r>
+      <w:proofErr w:type="spellStart"/>
+      <w:r>
+        <w:t>UserDataService</w:t>
+      </w:r>
+      <w:proofErr w:type="spellEnd"/>
+      <w:r>
+        <w:t xml:space="preserve">-szel, ami mögött adatbázis van: </w:t>
+      </w:r>
+      <w:hyperlink r:id="rId6" w:history="1">
+        <w:r>
+          <w:rPr>
+            <w:rStyle w:val="Hiperhivatkozs"/>
+          </w:rPr>
+          <w:t>https://www.baeldung.com/spring-security-authentication-with-a-database</w:t>
+        </w:r>
+      </w:hyperlink>
+    </w:p>
+    <w:p/>
+    <w:p>
+      <w:r>
+        <w:t xml:space="preserve">A </w:t>
+      </w:r>
+      <w:proofErr w:type="spellStart"/>
+      <w:r>
+        <w:t>model</w:t>
+      </w:r>
+      <w:proofErr w:type="spellEnd"/>
+      <w:r>
+        <w:t xml:space="preserve"> osztály létrehozásánál nem ismerte fel az </w:t>
+      </w:r>
+      <w:proofErr w:type="spellStart"/>
+      <w:r>
+        <w:t>IntelliJ</w:t>
+      </w:r>
+      <w:proofErr w:type="spellEnd"/>
+      <w:r>
+        <w:t xml:space="preserve"> a „@</w:t>
+      </w:r>
+      <w:proofErr w:type="spellStart"/>
+      <w:r>
+        <w:t>Entity</w:t>
+      </w:r>
+      <w:proofErr w:type="spellEnd"/>
+      <w:r>
+        <w:t xml:space="preserve">” annotációt. Kis keresgélés után megtaláltam a hiba okát: a JPA használatához az </w:t>
+      </w:r>
+      <w:proofErr w:type="spellStart"/>
+      <w:r>
+        <w:t>entity</w:t>
+      </w:r>
+      <w:proofErr w:type="spellEnd"/>
+      <w:r>
+        <w:t xml:space="preserve"> osztályoknak rendelkeznie kell egy paraméterek nélküli konstruktorral, amellyel a </w:t>
+      </w:r>
+      <w:proofErr w:type="spellStart"/>
+      <w:r>
+        <w:t>Kotlin</w:t>
+      </w:r>
+      <w:proofErr w:type="spellEnd"/>
+      <w:r>
+        <w:t xml:space="preserve"> osztályok </w:t>
+      </w:r>
+      <w:proofErr w:type="spellStart"/>
+      <w:r>
+        <w:t>default</w:t>
+      </w:r>
+      <w:proofErr w:type="spellEnd"/>
+      <w:r>
+        <w:t xml:space="preserve"> esetben nem rendelkeznek. Ennek a generálásához egy JPA </w:t>
+      </w:r>
+      <w:proofErr w:type="spellStart"/>
+      <w:r>
+        <w:t>plugin</w:t>
+      </w:r>
+      <w:proofErr w:type="spellEnd"/>
+      <w:r>
+        <w:t xml:space="preserve">-re volt szükség, amelyet fel kellett venni a </w:t>
+      </w:r>
+      <w:proofErr w:type="spellStart"/>
+      <w:r>
+        <w:t>build</w:t>
+      </w:r>
+      <w:proofErr w:type="spellEnd"/>
+      <w:r>
+        <w:t xml:space="preserve"> fájlba.</w:t>
+      </w:r>
+    </w:p>
+    <w:p>
+      <w:r>
+        <w:tab/>
+        <w:t xml:space="preserve">Ehhez a </w:t>
+      </w:r>
+      <w:proofErr w:type="spellStart"/>
+      <w:r>
+        <w:t>build</w:t>
+      </w:r>
+      <w:proofErr w:type="spellEnd"/>
+      <w:r>
+        <w:t xml:space="preserve"> fájl </w:t>
+      </w:r>
+      <w:proofErr w:type="spellStart"/>
+      <w:r>
+        <w:t>plugins</w:t>
+      </w:r>
+      <w:proofErr w:type="spellEnd"/>
+      <w:r>
+        <w:t xml:space="preserve"> mezőjébe felvettem egy „</w:t>
+      </w:r>
+      <w:proofErr w:type="spellStart"/>
+      <w:r>
+        <w:t>kotlin</w:t>
+      </w:r>
+      <w:proofErr w:type="spellEnd"/>
+      <w:r>
+        <w:t>(„</w:t>
+      </w:r>
+      <w:proofErr w:type="spellStart"/>
+      <w:r>
+        <w:t>jpa</w:t>
+      </w:r>
+      <w:proofErr w:type="spellEnd"/>
+      <w:r>
+        <w:t xml:space="preserve">”) </w:t>
+      </w:r>
+      <w:proofErr w:type="spellStart"/>
+      <w:r>
+        <w:t>verison</w:t>
+      </w:r>
+      <w:proofErr w:type="spellEnd"/>
+      <w:r>
+        <w:t xml:space="preserve"> „1.8”” sort</w:t>
+      </w:r>
+    </w:p>
+    <w:p>
+      <w:r>
+        <w:t>Ezután felismerte a projekt a JPA annotációkat.</w:t>
+      </w:r>
+    </w:p>
+    <w:p/>
+    <w:p>
+      <w:r>
+        <w:t xml:space="preserve">Újabb hibába ütköztem: </w:t>
+      </w:r>
+      <w:r>
+        <w:t xml:space="preserve">valami </w:t>
+      </w:r>
+      <w:proofErr w:type="spellStart"/>
+      <w:r>
+        <w:t>trial</w:t>
+      </w:r>
+      <w:proofErr w:type="spellEnd"/>
+      <w:r>
+        <w:t xml:space="preserve"> </w:t>
+      </w:r>
+      <w:proofErr w:type="spellStart"/>
+      <w:r>
+        <w:t>preiódus</w:t>
+      </w:r>
+      <w:proofErr w:type="spellEnd"/>
+      <w:r>
+        <w:t xml:space="preserve"> lejárt a JPA -&gt; új </w:t>
+      </w:r>
+      <w:proofErr w:type="spellStart"/>
+      <w:r>
+        <w:t>jpa</w:t>
+      </w:r>
+      <w:proofErr w:type="spellEnd"/>
+      <w:r>
+        <w:t xml:space="preserve"> </w:t>
+      </w:r>
+      <w:proofErr w:type="spellStart"/>
+      <w:r>
+        <w:t>plugint</w:t>
+      </w:r>
+      <w:proofErr w:type="spellEnd"/>
+      <w:r>
+        <w:t xml:space="preserve"> kellett keresni, ezért a fent említett sort kicseréltem a „</w:t>
+      </w:r>
+      <w:proofErr w:type="spellStart"/>
+      <w:r>
+        <w:t>id</w:t>
+      </w:r>
+      <w:proofErr w:type="spellEnd"/>
+      <w:r>
+        <w:t>(„</w:t>
+      </w:r>
+      <w:proofErr w:type="spellStart"/>
+      <w:r>
+        <w:t>org.jetbrains.kotlin.plugin.jpa</w:t>
+      </w:r>
+      <w:proofErr w:type="spellEnd"/>
+      <w:r>
+        <w:t>”) version „1.6.21</w:t>
+      </w:r>
+      <w:proofErr w:type="gramStart"/>
+      <w:r>
+        <w:t>””-</w:t>
+      </w:r>
+      <w:proofErr w:type="gramEnd"/>
+      <w:r>
+        <w:t xml:space="preserve">re, ahol figyelni kellett hogy ennek a </w:t>
+      </w:r>
+      <w:proofErr w:type="spellStart"/>
+      <w:r>
+        <w:t>pluginnek</w:t>
+      </w:r>
+      <w:proofErr w:type="spellEnd"/>
+      <w:r>
+        <w:t xml:space="preserve"> a verziója megegyezzen </w:t>
+      </w:r>
+      <w:r>
+        <w:t xml:space="preserve">a JVM és a Spring </w:t>
+      </w:r>
+      <w:proofErr w:type="spellStart"/>
+      <w:r>
+        <w:t>pluginek</w:t>
+      </w:r>
+      <w:proofErr w:type="spellEnd"/>
+      <w:r>
+        <w:t xml:space="preserve"> verziójával.</w:t>
+      </w:r>
+    </w:p>
+    <w:p/>
+    <w:p>
+      <w:r>
+        <w:t xml:space="preserve">A </w:t>
+      </w:r>
+      <w:proofErr w:type="spellStart"/>
+      <w:r>
+        <w:t>model</w:t>
+      </w:r>
+      <w:proofErr w:type="spellEnd"/>
+      <w:r>
+        <w:t xml:space="preserve"> osztály létrehozásánál probléma volt, hogy </w:t>
+      </w:r>
+      <w:r>
+        <w:t xml:space="preserve">az egyes mezőknek nem adtam kezdetben </w:t>
+      </w:r>
+      <w:proofErr w:type="spellStart"/>
+      <w:r>
+        <w:t>default</w:t>
+      </w:r>
+      <w:proofErr w:type="spellEnd"/>
+      <w:r>
+        <w:t xml:space="preserve"> értéket (mint ahogyan a </w:t>
+      </w:r>
+      <w:proofErr w:type="spellStart"/>
+      <w:r>
+        <w:t>tutorialokban</w:t>
+      </w:r>
+      <w:proofErr w:type="spellEnd"/>
+      <w:r>
+        <w:t xml:space="preserve"> sem írták) -&gt; probléma, hogy adtam nekik?</w:t>
       </w:r>
     </w:p>
     <w:sectPr>
@@ -2329,6 +2732,29 @@
       <w:contextualSpacing/>
     </w:pPr>
   </w:style>
+  <w:style w:type="character" w:styleId="Hiperhivatkozs">
+    <w:name w:val="Hyperlink"/>
+    <w:basedOn w:val="Bekezdsalapbettpusa"/>
+    <w:uiPriority w:val="99"/>
+    <w:unhideWhenUsed/>
+    <w:rsid w:val="005F1249"/>
+    <w:rPr>
+      <w:color w:val="0563C1" w:themeColor="hyperlink"/>
+      <w:u w:val="single"/>
+    </w:rPr>
+  </w:style>
+  <w:style w:type="character" w:styleId="Feloldatlanmegemlts">
+    <w:name w:val="Unresolved Mention"/>
+    <w:basedOn w:val="Bekezdsalapbettpusa"/>
+    <w:uiPriority w:val="99"/>
+    <w:semiHidden/>
+    <w:unhideWhenUsed/>
+    <w:rsid w:val="005F1249"/>
+    <w:rPr>
+      <w:color w:val="605E5C"/>
+      <w:shd w:val="clear" w:color="auto" w:fill="E1DFDD"/>
+    </w:rPr>
+  </w:style>
 </w:styles>
 </file>
 

--- a/doc/haladási_napló_önlab2.docx
+++ b/doc/haladási_napló_önlab2.docx
@@ -2167,6 +2167,224 @@
       <w:proofErr w:type="spellEnd"/>
       <w:r>
         <w:t xml:space="preserve"> sem írták) -&gt; probléma, hogy adtam nekik?</w:t>
+      </w:r>
+    </w:p>
+    <w:p/>
+    <w:p>
+      <w:pPr>
+        <w:rPr>
+          <w:sz w:val="36"/>
+          <w:szCs w:val="36"/>
+        </w:rPr>
+      </w:pPr>
+      <w:r>
+        <w:rPr>
+          <w:sz w:val="36"/>
+          <w:szCs w:val="36"/>
+        </w:rPr>
+        <w:t>November 28.</w:t>
+      </w:r>
+    </w:p>
+    <w:p>
+      <w:pPr>
+        <w:rPr>
+          <w:sz w:val="36"/>
+          <w:szCs w:val="36"/>
+        </w:rPr>
+      </w:pPr>
+    </w:p>
+    <w:p>
+      <w:hyperlink r:id="rId7" w:history="1">
+        <w:r>
+          <w:rPr>
+            <w:rStyle w:val="Hiperhivatkozs"/>
+          </w:rPr>
+          <w:t>https://www.jpa-buddy.com/blog/best-practices-and-common-pitfalls/</w:t>
+        </w:r>
+      </w:hyperlink>
+      <w:r>
+        <w:t xml:space="preserve"> -&gt; ez alapján a cikk alapján rájöttem, hogy az hiba volt, hogy a </w:t>
+      </w:r>
+      <w:proofErr w:type="spellStart"/>
+      <w:r>
+        <w:t>Kotlin</w:t>
+      </w:r>
+      <w:proofErr w:type="spellEnd"/>
+      <w:r>
+        <w:t xml:space="preserve"> osztályok alapvetően „</w:t>
+      </w:r>
+      <w:proofErr w:type="spellStart"/>
+      <w:r>
+        <w:t>final</w:t>
+      </w:r>
+      <w:proofErr w:type="spellEnd"/>
+      <w:r>
+        <w:t>” állapotúak, és „</w:t>
+      </w:r>
+      <w:proofErr w:type="spellStart"/>
+      <w:proofErr w:type="gramStart"/>
+      <w:r>
+        <w:t>open</w:t>
+      </w:r>
+      <w:proofErr w:type="spellEnd"/>
+      <w:r>
+        <w:t>”-</w:t>
+      </w:r>
+      <w:proofErr w:type="gramEnd"/>
+      <w:r>
+        <w:t xml:space="preserve">né kell őket tenni minden </w:t>
+      </w:r>
+      <w:proofErr w:type="spellStart"/>
+      <w:r>
+        <w:t>property-jükkel</w:t>
+      </w:r>
+      <w:proofErr w:type="spellEnd"/>
+      <w:r>
+        <w:t xml:space="preserve"> együtt, ha az osztályt „</w:t>
+      </w:r>
+      <w:proofErr w:type="spellStart"/>
+      <w:r>
+        <w:t>Entity</w:t>
+      </w:r>
+      <w:proofErr w:type="spellEnd"/>
+      <w:r>
+        <w:t xml:space="preserve">” objektummá akarjuk tenni. Ehhez a cikkben leírt </w:t>
+      </w:r>
+      <w:proofErr w:type="spellStart"/>
+      <w:r>
+        <w:t>plugint</w:t>
+      </w:r>
+      <w:proofErr w:type="spellEnd"/>
+      <w:r>
+        <w:t xml:space="preserve"> használtam, ahol a megfelelő annotációkat felvéve az „</w:t>
+      </w:r>
+      <w:proofErr w:type="spellStart"/>
+      <w:r>
+        <w:t>Entity</w:t>
+      </w:r>
+      <w:proofErr w:type="spellEnd"/>
+      <w:r>
+        <w:t xml:space="preserve">” annotációval ellátott osztályokat automatikusan </w:t>
+      </w:r>
+      <w:proofErr w:type="spellStart"/>
+      <w:r>
+        <w:t>openné</w:t>
+      </w:r>
+      <w:proofErr w:type="spellEnd"/>
+      <w:r>
+        <w:t xml:space="preserve"> teszi.</w:t>
+      </w:r>
+    </w:p>
+    <w:p/>
+    <w:p>
+      <w:r>
+        <w:rPr>
+          <w:b/>
+          <w:bCs/>
+          <w:u w:val="single"/>
+        </w:rPr>
+        <w:t>Továbbra is fennáll az a probléma</w:t>
+      </w:r>
+      <w:r>
+        <w:t>, hogy az adott „</w:t>
+      </w:r>
+      <w:proofErr w:type="spellStart"/>
+      <w:r>
+        <w:t>Entity</w:t>
+      </w:r>
+      <w:proofErr w:type="spellEnd"/>
+      <w:r>
+        <w:t>” osztály mezőit („</w:t>
+      </w:r>
+      <w:proofErr w:type="spellStart"/>
+      <w:proofErr w:type="gramStart"/>
+      <w:r>
+        <w:t>Column</w:t>
+      </w:r>
+      <w:proofErr w:type="spellEnd"/>
+      <w:r>
+        <w:t>”-</w:t>
+      </w:r>
+      <w:proofErr w:type="spellStart"/>
+      <w:proofErr w:type="gramEnd"/>
+      <w:r>
+        <w:t>jait</w:t>
+      </w:r>
+      <w:proofErr w:type="spellEnd"/>
+      <w:r>
+        <w:t>) nem tudom „</w:t>
+      </w:r>
+      <w:proofErr w:type="spellStart"/>
+      <w:r>
+        <w:t>val</w:t>
+      </w:r>
+      <w:proofErr w:type="spellEnd"/>
+      <w:r>
+        <w:t>” kulcsszóval ellátni, mert az IDEA panaszkodik, hogy inicializálni kell őket létrehozáskor. Egyelőre nem találtam jobb megoldást a „</w:t>
+      </w:r>
+      <w:proofErr w:type="spellStart"/>
+      <w:r>
+        <w:t>lateinit</w:t>
+      </w:r>
+      <w:proofErr w:type="spellEnd"/>
+      <w:r>
+        <w:t xml:space="preserve"> var” kulcsszavak használatánál, de a példakódokat nézegetve működőképesnek kellene lennie annak, hogy „</w:t>
+      </w:r>
+      <w:proofErr w:type="spellStart"/>
+      <w:proofErr w:type="gramStart"/>
+      <w:r>
+        <w:t>val</w:t>
+      </w:r>
+      <w:proofErr w:type="spellEnd"/>
+      <w:r>
+        <w:t>”-</w:t>
+      </w:r>
+      <w:proofErr w:type="spellStart"/>
+      <w:proofErr w:type="gramEnd"/>
+      <w:r>
+        <w:t>lal</w:t>
+      </w:r>
+      <w:proofErr w:type="spellEnd"/>
+      <w:r>
+        <w:t xml:space="preserve"> hozom létre az adott mezőket anélkül, hogy bármiféle </w:t>
+      </w:r>
+      <w:proofErr w:type="spellStart"/>
+      <w:r>
+        <w:t>default</w:t>
+      </w:r>
+      <w:proofErr w:type="spellEnd"/>
+      <w:r>
+        <w:t xml:space="preserve"> értékkel inicializálnám az egyes mezőket.</w:t>
+      </w:r>
+    </w:p>
+    <w:p/>
+    <w:p>
+      <w:r>
+        <w:t>Miután elkészítettem az „</w:t>
+      </w:r>
+      <w:proofErr w:type="spellStart"/>
+      <w:r>
+        <w:t>Entity</w:t>
+      </w:r>
+      <w:proofErr w:type="spellEnd"/>
+      <w:r>
+        <w:t>” JPA osztályt a User táblának, elkészítettem a „</w:t>
+      </w:r>
+      <w:proofErr w:type="spellStart"/>
+      <w:r>
+        <w:t>UserRepository</w:t>
+      </w:r>
+      <w:proofErr w:type="spellEnd"/>
+      <w:r>
+        <w:t xml:space="preserve">” </w:t>
+      </w:r>
+      <w:proofErr w:type="spellStart"/>
+      <w:r>
+        <w:t>interface</w:t>
+      </w:r>
+      <w:proofErr w:type="spellEnd"/>
+      <w:r>
+        <w:t>-t is, amely az adott User példány adatbázisból való lekérdezését hivatott elősegíteni.</w:t>
       </w:r>
     </w:p>
     <w:sectPr>

--- a/doc/haladási_napló_önlab2.docx
+++ b/doc/haladási_napló_önlab2.docx
@@ -287,23 +287,19 @@
     <w:p/>
     <w:p>
       <w:r>
-        <w:t xml:space="preserve">A képernyőn, ahol a felhasználó </w:t>
-      </w:r>
-      <w:proofErr w:type="spellStart"/>
-      <w:r>
-        <w:t>módsíthatja</w:t>
-      </w:r>
-      <w:proofErr w:type="spellEnd"/>
-      <w:r>
-        <w:t xml:space="preserve"> az </w:t>
-      </w:r>
-      <w:proofErr w:type="spellStart"/>
-      <w:r>
-        <w:t>adait</w:t>
-      </w:r>
-      <w:proofErr w:type="spellEnd"/>
-      <w:r>
-        <w:t xml:space="preserve">, bekötésre került </w:t>
+        <w:t>A képernyőn, ahol a felhasználó mód</w:t>
+      </w:r>
+      <w:r>
+        <w:t>o</w:t>
+      </w:r>
+      <w:r>
+        <w:t>síthatja az ada</w:t>
+      </w:r>
+      <w:r>
+        <w:t>ta</w:t>
+      </w:r>
+      <w:r>
+        <w:t xml:space="preserve">it, bekötésre került </w:t>
       </w:r>
       <w:r>
         <w:t xml:space="preserve">az </w:t>
@@ -436,7 +432,15 @@
         </w:numPr>
       </w:pPr>
       <w:r>
-        <w:t>GET /</w:t>
+        <w:t xml:space="preserve">GET </w:t>
+      </w:r>
+      <w:proofErr w:type="spellStart"/>
+      <w:r>
+        <w:t>api</w:t>
+      </w:r>
+      <w:proofErr w:type="spellEnd"/>
+      <w:r>
+        <w:t>/</w:t>
       </w:r>
       <w:proofErr w:type="spellStart"/>
       <w:r>
@@ -684,7 +688,15 @@
         </w:numPr>
       </w:pPr>
       <w:r>
-        <w:t>POST /</w:t>
+        <w:t xml:space="preserve">POST </w:t>
+      </w:r>
+      <w:proofErr w:type="spellStart"/>
+      <w:r>
+        <w:t>api</w:t>
+      </w:r>
+      <w:proofErr w:type="spellEnd"/>
+      <w:r>
+        <w:t>/</w:t>
       </w:r>
       <w:proofErr w:type="spellStart"/>
       <w:r>
@@ -848,7 +860,15 @@
         </w:numPr>
       </w:pPr>
       <w:r>
-        <w:t>GET /</w:t>
+        <w:t xml:space="preserve">GET </w:t>
+      </w:r>
+      <w:proofErr w:type="spellStart"/>
+      <w:r>
+        <w:t>api</w:t>
+      </w:r>
+      <w:proofErr w:type="spellEnd"/>
+      <w:r>
+        <w:t>/</w:t>
       </w:r>
       <w:proofErr w:type="spellStart"/>
       <w:r>
@@ -991,7 +1011,15 @@
         </w:numPr>
       </w:pPr>
       <w:r>
-        <w:t>GET /</w:t>
+        <w:t xml:space="preserve">GET </w:t>
+      </w:r>
+      <w:proofErr w:type="spellStart"/>
+      <w:r>
+        <w:t>api</w:t>
+      </w:r>
+      <w:proofErr w:type="spellEnd"/>
+      <w:r>
+        <w:t>/</w:t>
       </w:r>
       <w:proofErr w:type="spellStart"/>
       <w:r>
@@ -1091,7 +1119,15 @@
         </w:numPr>
       </w:pPr>
       <w:r>
-        <w:t>GET /</w:t>
+        <w:t xml:space="preserve">GET </w:t>
+      </w:r>
+      <w:proofErr w:type="spellStart"/>
+      <w:r>
+        <w:t>api</w:t>
+      </w:r>
+      <w:proofErr w:type="spellEnd"/>
+      <w:r>
+        <w:t>/</w:t>
       </w:r>
       <w:proofErr w:type="spellStart"/>
       <w:r>
@@ -1263,7 +1299,15 @@
         </w:numPr>
       </w:pPr>
       <w:r>
-        <w:t>POST /</w:t>
+        <w:t xml:space="preserve">POST </w:t>
+      </w:r>
+      <w:proofErr w:type="spellStart"/>
+      <w:r>
+        <w:t>api</w:t>
+      </w:r>
+      <w:proofErr w:type="spellEnd"/>
+      <w:r>
+        <w:t>/</w:t>
       </w:r>
       <w:proofErr w:type="spellStart"/>
       <w:r>
@@ -1420,7 +1464,15 @@
         </w:numPr>
       </w:pPr>
       <w:r>
-        <w:t>PUT /</w:t>
+        <w:t xml:space="preserve">PUT </w:t>
+      </w:r>
+      <w:proofErr w:type="spellStart"/>
+      <w:r>
+        <w:t>api</w:t>
+      </w:r>
+      <w:proofErr w:type="spellEnd"/>
+      <w:r>
+        <w:t>/</w:t>
       </w:r>
       <w:proofErr w:type="spellStart"/>
       <w:r>
@@ -2106,11 +2158,11 @@
       </w:r>
       <w:proofErr w:type="spellEnd"/>
       <w:r>
-        <w:t>”) version „1.6.21</w:t>
+        <w:t>”) version „</w:t>
       </w:r>
       <w:proofErr w:type="gramStart"/>
       <w:r>
-        <w:t>””-</w:t>
+        <w:t>1.6.21”-</w:t>
       </w:r>
       <w:proofErr w:type="gramEnd"/>
       <w:r>
@@ -2384,7 +2436,895 @@
       </w:r>
       <w:proofErr w:type="spellEnd"/>
       <w:r>
-        <w:t>-t is, amely az adott User példány adatbázisból való lekérdezését hivatott elősegíteni.</w:t>
+        <w:t>-t is, amely az adott User példány adatbázisból való lekérdezését hivatott elősegíteni</w:t>
+      </w:r>
+      <w:r>
+        <w:t xml:space="preserve">, azaz ez tulajdonképpen egy DAO (Data Access </w:t>
+      </w:r>
+      <w:proofErr w:type="spellStart"/>
+      <w:r>
+        <w:t>Object</w:t>
+      </w:r>
+      <w:proofErr w:type="spellEnd"/>
+      <w:r>
+        <w:t>) osztály.</w:t>
+      </w:r>
+    </w:p>
+    <w:p/>
+    <w:p>
+      <w:pPr>
+        <w:rPr>
+          <w:sz w:val="36"/>
+          <w:szCs w:val="36"/>
+        </w:rPr>
+      </w:pPr>
+      <w:r>
+        <w:rPr>
+          <w:sz w:val="36"/>
+          <w:szCs w:val="36"/>
+        </w:rPr>
+        <w:t>December 4.</w:t>
+      </w:r>
+    </w:p>
+    <w:p>
+      <w:pPr>
+        <w:rPr>
+          <w:sz w:val="36"/>
+          <w:szCs w:val="36"/>
+        </w:rPr>
+      </w:pPr>
+    </w:p>
+    <w:p>
+      <w:r>
+        <w:t xml:space="preserve">Miután elkészült a User tábla </w:t>
+      </w:r>
+      <w:proofErr w:type="spellStart"/>
+      <w:r>
+        <w:t>model</w:t>
+      </w:r>
+      <w:proofErr w:type="spellEnd"/>
+      <w:r>
+        <w:t xml:space="preserve"> és </w:t>
+      </w:r>
+      <w:proofErr w:type="spellStart"/>
+      <w:r>
+        <w:t>repository</w:t>
+      </w:r>
+      <w:proofErr w:type="spellEnd"/>
+      <w:r>
+        <w:t xml:space="preserve"> osztálya</w:t>
+      </w:r>
+      <w:r>
+        <w:t xml:space="preserve">, elkezdtem megvalósítani a User táblához tartozó </w:t>
+      </w:r>
+      <w:proofErr w:type="spellStart"/>
+      <w:r>
+        <w:t>controller</w:t>
+      </w:r>
+      <w:proofErr w:type="spellEnd"/>
+      <w:r>
+        <w:t xml:space="preserve"> osztályt. Ez az osztály felelős azért, hogy az egyes végpontokra történő HTTP hívások a megfelelő műveleteket és működéseket hajtsák végre. Ebben az osztályban el tárolva a „</w:t>
+      </w:r>
+      <w:proofErr w:type="spellStart"/>
+      <w:r>
+        <w:t>UserService</w:t>
+      </w:r>
+      <w:proofErr w:type="spellEnd"/>
+      <w:r>
+        <w:t xml:space="preserve">” osztálynak egy példánya, amelyet az egyes végpontok hívásakor a </w:t>
+      </w:r>
+      <w:proofErr w:type="spellStart"/>
+      <w:r>
+        <w:t>controller</w:t>
+      </w:r>
+      <w:proofErr w:type="spellEnd"/>
+      <w:r>
+        <w:t xml:space="preserve"> osztály a </w:t>
+      </w:r>
+      <w:proofErr w:type="spellStart"/>
+      <w:r>
+        <w:t>megfelelelő</w:t>
+      </w:r>
+      <w:proofErr w:type="spellEnd"/>
+      <w:r>
+        <w:t xml:space="preserve"> műveletekkel, és a HTTP hívásban átadott paraméterekkel/adatokkal meghív. A </w:t>
+      </w:r>
+      <w:proofErr w:type="spellStart"/>
+      <w:r>
+        <w:t>controller</w:t>
+      </w:r>
+      <w:proofErr w:type="spellEnd"/>
+      <w:r>
+        <w:t xml:space="preserve"> osztály a következő HTTP hívásokat kezeli:</w:t>
+      </w:r>
+    </w:p>
+    <w:p>
+      <w:pPr>
+        <w:pStyle w:val="Listaszerbekezds"/>
+        <w:numPr>
+          <w:ilvl w:val="0"/>
+          <w:numId w:val="1"/>
+        </w:numPr>
+      </w:pPr>
+      <w:r>
+        <w:t>GET /</w:t>
+      </w:r>
+      <w:proofErr w:type="spellStart"/>
+      <w:r>
+        <w:t>api</w:t>
+      </w:r>
+      <w:proofErr w:type="spellEnd"/>
+      <w:r>
+        <w:t>/</w:t>
+      </w:r>
+      <w:proofErr w:type="spellStart"/>
+      <w:r>
+        <w:t>user</w:t>
+      </w:r>
+      <w:proofErr w:type="spellEnd"/>
+      <w:r>
+        <w:t>: a saját felhasználó adatok lekérése („</w:t>
+      </w:r>
+      <w:proofErr w:type="spellStart"/>
+      <w:r>
+        <w:t>getMyUser</w:t>
+      </w:r>
+      <w:proofErr w:type="spellEnd"/>
+      <w:r>
+        <w:t xml:space="preserve">” függvény a </w:t>
+      </w:r>
+      <w:proofErr w:type="spellStart"/>
+      <w:r>
+        <w:t>controller</w:t>
+      </w:r>
+      <w:proofErr w:type="spellEnd"/>
+      <w:r>
+        <w:t xml:space="preserve"> osztályban): meghívja a </w:t>
+      </w:r>
+      <w:proofErr w:type="spellStart"/>
+      <w:r>
+        <w:t>UserService</w:t>
+      </w:r>
+      <w:proofErr w:type="spellEnd"/>
+      <w:r>
+        <w:t xml:space="preserve"> osztály „</w:t>
+      </w:r>
+      <w:proofErr w:type="spellStart"/>
+      <w:r>
+        <w:t>getMe</w:t>
+      </w:r>
+      <w:proofErr w:type="spellEnd"/>
+      <w:r>
+        <w:t>” függvényét, és ennek az eredményét (</w:t>
+      </w:r>
+      <w:proofErr w:type="spellStart"/>
+      <w:r>
+        <w:t>UserDto</w:t>
+      </w:r>
+      <w:proofErr w:type="spellEnd"/>
+      <w:r>
+        <w:t xml:space="preserve"> típussal) elküldi egy </w:t>
+      </w:r>
+      <w:proofErr w:type="spellStart"/>
+      <w:r>
+        <w:t>ResponseEntity</w:t>
+      </w:r>
+      <w:proofErr w:type="spellEnd"/>
+      <w:r>
+        <w:t>-ben</w:t>
+      </w:r>
+    </w:p>
+    <w:p>
+      <w:pPr>
+        <w:pStyle w:val="Listaszerbekezds"/>
+        <w:numPr>
+          <w:ilvl w:val="0"/>
+          <w:numId w:val="1"/>
+        </w:numPr>
+      </w:pPr>
+      <w:r>
+        <w:t>PUT /</w:t>
+      </w:r>
+      <w:proofErr w:type="spellStart"/>
+      <w:r>
+        <w:t>api</w:t>
+      </w:r>
+      <w:proofErr w:type="spellEnd"/>
+      <w:r>
+        <w:t>/</w:t>
+      </w:r>
+      <w:proofErr w:type="spellStart"/>
+      <w:r>
+        <w:t>user</w:t>
+      </w:r>
+      <w:proofErr w:type="spellEnd"/>
+      <w:r>
+        <w:t xml:space="preserve">, a HTTP </w:t>
+      </w:r>
+      <w:proofErr w:type="spellStart"/>
+      <w:r>
+        <w:t>request</w:t>
+      </w:r>
+      <w:proofErr w:type="spellEnd"/>
+      <w:r>
+        <w:t xml:space="preserve"> body-ban elküldve egy </w:t>
+      </w:r>
+      <w:proofErr w:type="spellStart"/>
+      <w:r>
+        <w:t>UserDto</w:t>
+      </w:r>
+      <w:proofErr w:type="spellEnd"/>
+      <w:r>
+        <w:t>-t: saját felhasználó módosítása („</w:t>
+      </w:r>
+      <w:proofErr w:type="spellStart"/>
+      <w:r>
+        <w:t>updateMyUser</w:t>
+      </w:r>
+      <w:proofErr w:type="spellEnd"/>
+      <w:r>
+        <w:t xml:space="preserve">” függvény meghívása a </w:t>
+      </w:r>
+      <w:proofErr w:type="spellStart"/>
+      <w:r>
+        <w:t>UserDto-val</w:t>
+      </w:r>
+      <w:proofErr w:type="spellEnd"/>
+      <w:r>
+        <w:t xml:space="preserve"> paraméterben): meghívja a </w:t>
+      </w:r>
+      <w:proofErr w:type="spellStart"/>
+      <w:r>
+        <w:t>UserService</w:t>
+      </w:r>
+      <w:proofErr w:type="spellEnd"/>
+      <w:r>
+        <w:t xml:space="preserve"> „</w:t>
+      </w:r>
+      <w:proofErr w:type="spellStart"/>
+      <w:r>
+        <w:t>updateMe</w:t>
+      </w:r>
+      <w:proofErr w:type="spellEnd"/>
+      <w:r>
+        <w:t>” függvényét, és annak az eredményét (</w:t>
+      </w:r>
+      <w:proofErr w:type="spellStart"/>
+      <w:r>
+        <w:t>UserDto</w:t>
+      </w:r>
+      <w:proofErr w:type="spellEnd"/>
+      <w:r>
+        <w:t xml:space="preserve"> típus) elküldi egy </w:t>
+      </w:r>
+      <w:proofErr w:type="spellStart"/>
+      <w:r>
+        <w:t>ResponseEntity</w:t>
+      </w:r>
+      <w:proofErr w:type="spellEnd"/>
+      <w:r>
+        <w:t>-ben</w:t>
+      </w:r>
+    </w:p>
+    <w:p>
+      <w:pPr>
+        <w:pStyle w:val="Listaszerbekezds"/>
+        <w:numPr>
+          <w:ilvl w:val="0"/>
+          <w:numId w:val="1"/>
+        </w:numPr>
+      </w:pPr>
+      <w:r>
+        <w:t>PUT /</w:t>
+      </w:r>
+      <w:proofErr w:type="spellStart"/>
+      <w:r>
+        <w:t>api</w:t>
+      </w:r>
+      <w:proofErr w:type="spellEnd"/>
+      <w:r>
+        <w:t>/</w:t>
+      </w:r>
+      <w:proofErr w:type="spellStart"/>
+      <w:r>
+        <w:t>user</w:t>
+      </w:r>
+      <w:proofErr w:type="spellEnd"/>
+      <w:r>
+        <w:t>/</w:t>
+      </w:r>
+      <w:proofErr w:type="spellStart"/>
+      <w:r>
+        <w:t>password</w:t>
+      </w:r>
+      <w:proofErr w:type="spellEnd"/>
+      <w:r>
+        <w:t xml:space="preserve">, a HTTP </w:t>
+      </w:r>
+      <w:proofErr w:type="spellStart"/>
+      <w:r>
+        <w:t>request</w:t>
+      </w:r>
+      <w:proofErr w:type="spellEnd"/>
+      <w:r>
+        <w:t xml:space="preserve"> body-ban elküldve egy </w:t>
+      </w:r>
+      <w:proofErr w:type="spellStart"/>
+      <w:r>
+        <w:t>PasswordDto</w:t>
+      </w:r>
+      <w:proofErr w:type="spellEnd"/>
+      <w:r>
+        <w:t xml:space="preserve">-t: saját felhasználó </w:t>
+      </w:r>
+      <w:proofErr w:type="spellStart"/>
+      <w:r>
+        <w:t>jelszavának</w:t>
+      </w:r>
+      <w:proofErr w:type="spellEnd"/>
+      <w:r>
+        <w:t xml:space="preserve"> módosítása („</w:t>
+      </w:r>
+      <w:proofErr w:type="spellStart"/>
+      <w:r>
+        <w:t>updateMyPassword</w:t>
+      </w:r>
+      <w:proofErr w:type="spellEnd"/>
+      <w:r>
+        <w:t xml:space="preserve">” függvény meghívása </w:t>
+      </w:r>
+      <w:proofErr w:type="spellStart"/>
+      <w:r>
+        <w:t>PasswordDto-val</w:t>
+      </w:r>
+      <w:proofErr w:type="spellEnd"/>
+      <w:r>
+        <w:t xml:space="preserve"> a paraméterben): meghívja a </w:t>
+      </w:r>
+      <w:proofErr w:type="spellStart"/>
+      <w:r>
+        <w:t>UserService</w:t>
+      </w:r>
+      <w:proofErr w:type="spellEnd"/>
+      <w:r>
+        <w:t xml:space="preserve"> „</w:t>
+      </w:r>
+      <w:proofErr w:type="spellStart"/>
+      <w:r>
+        <w:t>password</w:t>
+      </w:r>
+      <w:proofErr w:type="spellEnd"/>
+      <w:r>
+        <w:t xml:space="preserve">” metódusát a </w:t>
+      </w:r>
+      <w:proofErr w:type="spellStart"/>
+      <w:r>
+        <w:t>PasswordDto-val</w:t>
+      </w:r>
+      <w:proofErr w:type="spellEnd"/>
+      <w:r>
+        <w:t xml:space="preserve">, majd visszatér egy üres </w:t>
+      </w:r>
+      <w:proofErr w:type="spellStart"/>
+      <w:r>
+        <w:t>ResponseEntity</w:t>
+      </w:r>
+      <w:proofErr w:type="spellEnd"/>
+      <w:r>
+        <w:t>-vel („</w:t>
+      </w:r>
+      <w:proofErr w:type="spellStart"/>
+      <w:proofErr w:type="gramStart"/>
+      <w:r>
+        <w:t>ResponseEntity</w:t>
+      </w:r>
+      <w:proofErr w:type="spellEnd"/>
+      <w:r>
+        <w:t>(</w:t>
+      </w:r>
+      <w:proofErr w:type="spellStart"/>
+      <w:proofErr w:type="gramEnd"/>
+      <w:r>
+        <w:t>HttpStatus.NO_CONTENT</w:t>
+      </w:r>
+      <w:proofErr w:type="spellEnd"/>
+      <w:r>
+        <w:t>)”), amelyre azért van szükség, kívülről illetéktelenek ne lássák, hogy sikeres volt-e a jelszó módosítás</w:t>
+      </w:r>
+    </w:p>
+    <w:p>
+      <w:pPr>
+        <w:pStyle w:val="Listaszerbekezds"/>
+        <w:numPr>
+          <w:ilvl w:val="0"/>
+          <w:numId w:val="1"/>
+        </w:numPr>
+      </w:pPr>
+      <w:r>
+        <w:t>DELETE /</w:t>
+      </w:r>
+      <w:proofErr w:type="spellStart"/>
+      <w:r>
+        <w:t>api</w:t>
+      </w:r>
+      <w:proofErr w:type="spellEnd"/>
+      <w:r>
+        <w:t>/</w:t>
+      </w:r>
+      <w:proofErr w:type="spellStart"/>
+      <w:r>
+        <w:t>user</w:t>
+      </w:r>
+      <w:proofErr w:type="spellEnd"/>
+      <w:r>
+        <w:t>: saját felhasználó törlése („</w:t>
+      </w:r>
+      <w:proofErr w:type="spellStart"/>
+      <w:r>
+        <w:t>deleteMyUser</w:t>
+      </w:r>
+      <w:proofErr w:type="spellEnd"/>
+      <w:r>
+        <w:t xml:space="preserve">” függvény meghívása): meghívja a </w:t>
+      </w:r>
+      <w:proofErr w:type="spellStart"/>
+      <w:r>
+        <w:t>UserService</w:t>
+      </w:r>
+      <w:proofErr w:type="spellEnd"/>
+      <w:r>
+        <w:t xml:space="preserve"> „</w:t>
+      </w:r>
+      <w:proofErr w:type="spellStart"/>
+      <w:r>
+        <w:t>deleteMe</w:t>
+      </w:r>
+      <w:proofErr w:type="spellEnd"/>
+      <w:r>
+        <w:t xml:space="preserve">” függvényét, majd visszatér egy üres </w:t>
+      </w:r>
+      <w:proofErr w:type="spellStart"/>
+      <w:r>
+        <w:t>ResponseEntity</w:t>
+      </w:r>
+      <w:proofErr w:type="spellEnd"/>
+      <w:r>
+        <w:t>-vel</w:t>
+      </w:r>
+    </w:p>
+    <w:p>
+      <w:pPr>
+        <w:pStyle w:val="Listaszerbekezds"/>
+        <w:numPr>
+          <w:ilvl w:val="0"/>
+          <w:numId w:val="1"/>
+        </w:numPr>
+      </w:pPr>
+      <w:r>
+        <w:t>GET /</w:t>
+      </w:r>
+      <w:proofErr w:type="spellStart"/>
+      <w:r>
+        <w:t>api</w:t>
+      </w:r>
+      <w:proofErr w:type="spellEnd"/>
+      <w:r>
+        <w:t>/</w:t>
+      </w:r>
+      <w:proofErr w:type="spellStart"/>
+      <w:r>
+        <w:t>user</w:t>
+      </w:r>
+      <w:proofErr w:type="spellEnd"/>
+      <w:r>
+        <w:t>/{</w:t>
+      </w:r>
+      <w:proofErr w:type="spellStart"/>
+      <w:r>
+        <w:t>id</w:t>
+      </w:r>
+      <w:proofErr w:type="spellEnd"/>
+      <w:r>
+        <w:t>}: „</w:t>
+      </w:r>
+      <w:proofErr w:type="spellStart"/>
+      <w:r>
+        <w:t>id</w:t>
+      </w:r>
+      <w:proofErr w:type="spellEnd"/>
+      <w:r>
+        <w:t>” azonosítójú felhasználó adatainak lekérése („</w:t>
+      </w:r>
+      <w:proofErr w:type="spellStart"/>
+      <w:r>
+        <w:t>getUser</w:t>
+      </w:r>
+      <w:proofErr w:type="spellEnd"/>
+      <w:r>
+        <w:t xml:space="preserve">” függvény meghívása a </w:t>
+      </w:r>
+      <w:proofErr w:type="spellStart"/>
+      <w:r>
+        <w:t>path</w:t>
+      </w:r>
+      <w:proofErr w:type="spellEnd"/>
+      <w:r>
+        <w:t xml:space="preserve"> paraméterben megadott </w:t>
+      </w:r>
+      <w:proofErr w:type="spellStart"/>
+      <w:r>
+        <w:t>id</w:t>
+      </w:r>
+      <w:proofErr w:type="spellEnd"/>
+      <w:r>
+        <w:t xml:space="preserve">-vel paraméterben): meghívja a </w:t>
+      </w:r>
+      <w:proofErr w:type="spellStart"/>
+      <w:r>
+        <w:t>UserService</w:t>
+      </w:r>
+      <w:proofErr w:type="spellEnd"/>
+      <w:r>
+        <w:t xml:space="preserve"> „</w:t>
+      </w:r>
+      <w:proofErr w:type="spellStart"/>
+      <w:r>
+        <w:t>getUser</w:t>
+      </w:r>
+      <w:proofErr w:type="spellEnd"/>
+      <w:r>
+        <w:t xml:space="preserve">” metódusát az </w:t>
+      </w:r>
+      <w:proofErr w:type="spellStart"/>
+      <w:r>
+        <w:t>id-val</w:t>
+      </w:r>
+      <w:proofErr w:type="spellEnd"/>
+      <w:r>
+        <w:t xml:space="preserve">, majd visszatér egy </w:t>
+      </w:r>
+      <w:proofErr w:type="spellStart"/>
+      <w:r>
+        <w:t>ResponseEntity</w:t>
+      </w:r>
+      <w:proofErr w:type="spellEnd"/>
+      <w:r>
+        <w:t xml:space="preserve">-vel, amelyben becsomagolja a kért felhasználó adatait tartalmazó </w:t>
+      </w:r>
+      <w:proofErr w:type="spellStart"/>
+      <w:r>
+        <w:t>UserDto</w:t>
+      </w:r>
+      <w:proofErr w:type="spellEnd"/>
+      <w:r>
+        <w:t>-t</w:t>
+      </w:r>
+    </w:p>
+    <w:p/>
+    <w:p>
+      <w:pPr>
+        <w:rPr>
+          <w:sz w:val="36"/>
+          <w:szCs w:val="36"/>
+        </w:rPr>
+      </w:pPr>
+      <w:r>
+        <w:rPr>
+          <w:sz w:val="36"/>
+          <w:szCs w:val="36"/>
+        </w:rPr>
+        <w:t>December 5-6.</w:t>
+      </w:r>
+    </w:p>
+    <w:p>
+      <w:pPr>
+        <w:rPr>
+          <w:sz w:val="36"/>
+          <w:szCs w:val="36"/>
+        </w:rPr>
+      </w:pPr>
+    </w:p>
+    <w:p>
+      <w:r>
+        <w:t xml:space="preserve">Miután létrehoztam a </w:t>
+      </w:r>
+      <w:proofErr w:type="spellStart"/>
+      <w:r>
+        <w:t>UserController</w:t>
+      </w:r>
+      <w:proofErr w:type="spellEnd"/>
+      <w:r>
+        <w:t xml:space="preserve"> osztályt, létrehoztam a két DTO osztályt – </w:t>
+      </w:r>
+      <w:proofErr w:type="spellStart"/>
+      <w:r>
+        <w:t>UserDto</w:t>
+      </w:r>
+      <w:proofErr w:type="spellEnd"/>
+      <w:r>
+        <w:t xml:space="preserve"> és </w:t>
+      </w:r>
+      <w:proofErr w:type="spellStart"/>
+      <w:r>
+        <w:t>PasswordDto</w:t>
+      </w:r>
+      <w:proofErr w:type="spellEnd"/>
+      <w:r>
+        <w:t xml:space="preserve"> – amelyeket a </w:t>
+      </w:r>
+      <w:proofErr w:type="spellStart"/>
+      <w:r>
+        <w:t>controller</w:t>
+      </w:r>
+      <w:proofErr w:type="spellEnd"/>
+      <w:r>
+        <w:t xml:space="preserve"> osztály használ az adatok </w:t>
+      </w:r>
+      <w:proofErr w:type="spellStart"/>
+      <w:r>
+        <w:t>Response</w:t>
+      </w:r>
+      <w:proofErr w:type="spellEnd"/>
+      <w:r>
+        <w:t>-okban való küldésére.</w:t>
+      </w:r>
+    </w:p>
+    <w:p>
+      <w:pPr>
+        <w:pStyle w:val="Listaszerbekezds"/>
+        <w:numPr>
+          <w:ilvl w:val="0"/>
+          <w:numId w:val="1"/>
+        </w:numPr>
+      </w:pPr>
+      <w:r>
+        <w:t xml:space="preserve">A </w:t>
+      </w:r>
+      <w:proofErr w:type="spellStart"/>
+      <w:r>
+        <w:t>UserDto</w:t>
+      </w:r>
+      <w:proofErr w:type="spellEnd"/>
+      <w:r>
+        <w:t xml:space="preserve"> tulajdonképpen a User tábla oszlopait tartalmazza a mezőiben, azaz egy integer típusú „</w:t>
+      </w:r>
+      <w:proofErr w:type="spellStart"/>
+      <w:r>
+        <w:t>id</w:t>
+      </w:r>
+      <w:proofErr w:type="spellEnd"/>
+      <w:r>
+        <w:t xml:space="preserve">” mezőt, egy </w:t>
+      </w:r>
+      <w:proofErr w:type="spellStart"/>
+      <w:r>
+        <w:t>String</w:t>
+      </w:r>
+      <w:proofErr w:type="spellEnd"/>
+      <w:r>
+        <w:t xml:space="preserve"> </w:t>
+      </w:r>
+      <w:proofErr w:type="spellStart"/>
+      <w:r>
+        <w:t>típusó</w:t>
+      </w:r>
+      <w:proofErr w:type="spellEnd"/>
+      <w:r>
+        <w:t xml:space="preserve"> „</w:t>
+      </w:r>
+      <w:proofErr w:type="spellStart"/>
+      <w:r>
+        <w:t>fullName</w:t>
+      </w:r>
+      <w:proofErr w:type="spellEnd"/>
+      <w:r>
+        <w:t xml:space="preserve">” mezőt, egy </w:t>
+      </w:r>
+      <w:proofErr w:type="spellStart"/>
+      <w:r>
+        <w:t>String</w:t>
+      </w:r>
+      <w:proofErr w:type="spellEnd"/>
+      <w:r>
+        <w:t xml:space="preserve"> típusú „username” mezőt, és </w:t>
+      </w:r>
+      <w:proofErr w:type="spellStart"/>
+      <w:r>
+        <w:t>LocalDate</w:t>
+      </w:r>
+      <w:proofErr w:type="spellEnd"/>
+      <w:r>
+        <w:t xml:space="preserve"> típusú „</w:t>
+      </w:r>
+      <w:proofErr w:type="spellStart"/>
+      <w:r>
+        <w:t>birthDate</w:t>
+      </w:r>
+      <w:proofErr w:type="spellEnd"/>
+      <w:r>
+        <w:t xml:space="preserve">” mezőt, egy </w:t>
+      </w:r>
+      <w:proofErr w:type="spellStart"/>
+      <w:r>
+        <w:t>String</w:t>
+      </w:r>
+      <w:proofErr w:type="spellEnd"/>
+      <w:r>
+        <w:t xml:space="preserve"> típusú „email” mezőt, egy </w:t>
+      </w:r>
+      <w:proofErr w:type="spellStart"/>
+      <w:r>
+        <w:t>String</w:t>
+      </w:r>
+      <w:proofErr w:type="spellEnd"/>
+      <w:r>
+        <w:t xml:space="preserve"> típusú „</w:t>
+      </w:r>
+      <w:proofErr w:type="spellStart"/>
+      <w:r>
+        <w:t>phone</w:t>
+      </w:r>
+      <w:proofErr w:type="spellEnd"/>
+      <w:r>
+        <w:t xml:space="preserve">” mezőt és egy </w:t>
+      </w:r>
+      <w:proofErr w:type="spellStart"/>
+      <w:r>
+        <w:t>String</w:t>
+      </w:r>
+      <w:proofErr w:type="spellEnd"/>
+      <w:r>
+        <w:t xml:space="preserve"> típusú „</w:t>
+      </w:r>
+      <w:proofErr w:type="spellStart"/>
+      <w:r>
+        <w:t>password</w:t>
+      </w:r>
+      <w:proofErr w:type="spellEnd"/>
+      <w:r>
+        <w:t>” mezőt.</w:t>
+      </w:r>
+    </w:p>
+    <w:p>
+      <w:pPr>
+        <w:pStyle w:val="Listaszerbekezds"/>
+        <w:numPr>
+          <w:ilvl w:val="0"/>
+          <w:numId w:val="1"/>
+        </w:numPr>
+      </w:pPr>
+      <w:r>
+        <w:t xml:space="preserve">A </w:t>
+      </w:r>
+      <w:proofErr w:type="spellStart"/>
+      <w:r>
+        <w:t>PasswordDto</w:t>
+      </w:r>
+      <w:proofErr w:type="spellEnd"/>
+      <w:r>
+        <w:t xml:space="preserve"> egy-egy </w:t>
+      </w:r>
+      <w:proofErr w:type="spellStart"/>
+      <w:r>
+        <w:t>String</w:t>
+      </w:r>
+      <w:proofErr w:type="spellEnd"/>
+      <w:r>
+        <w:t xml:space="preserve"> típusú mezőben tárolja a régi és az új jelszót jelszó változtatás esetén, ezek az „</w:t>
+      </w:r>
+      <w:proofErr w:type="spellStart"/>
+      <w:r>
+        <w:t>oldPassword</w:t>
+      </w:r>
+      <w:proofErr w:type="spellEnd"/>
+      <w:r>
+        <w:t>” és „</w:t>
+      </w:r>
+      <w:proofErr w:type="spellStart"/>
+      <w:r>
+        <w:t>newPassword</w:t>
+      </w:r>
+      <w:proofErr w:type="spellEnd"/>
+      <w:r>
+        <w:t>” mezők.</w:t>
+      </w:r>
+    </w:p>
+    <w:p/>
+    <w:p>
+      <w:r>
+        <w:t xml:space="preserve">Mivel </w:t>
+      </w:r>
+      <w:proofErr w:type="spellStart"/>
+      <w:r>
+        <w:t>Kotlin</w:t>
+      </w:r>
+      <w:proofErr w:type="spellEnd"/>
+      <w:r>
+        <w:t xml:space="preserve"> nyelven írom a Spring Boot backendet, ezért időről időre előjönnek olyan nyelvspecifikus dolgok, amik egy Java és </w:t>
+      </w:r>
+      <w:proofErr w:type="spellStart"/>
+      <w:r>
+        <w:t>Kotlin</w:t>
+      </w:r>
+      <w:proofErr w:type="spellEnd"/>
+      <w:r>
+        <w:t xml:space="preserve"> projekt között nagy különbséget jelentenek. A DTO-k létrehozása után következett a Mapper absztrakt osztály létrehozása, amelyre azért </w:t>
+      </w:r>
+      <w:r>
+        <w:lastRenderedPageBreak/>
+        <w:t xml:space="preserve">van szükség, hogy a </w:t>
+      </w:r>
+      <w:proofErr w:type="spellStart"/>
+      <w:r>
+        <w:t>Model</w:t>
+      </w:r>
+      <w:proofErr w:type="spellEnd"/>
+      <w:r>
+        <w:t xml:space="preserve"> osztály és a DTO-k közötti leképezés megvalósuljon. Ahhoz, hogy elkerüljem a </w:t>
+      </w:r>
+      <w:proofErr w:type="spellStart"/>
+      <w:r>
+        <w:t>boiler</w:t>
+      </w:r>
+      <w:proofErr w:type="spellEnd"/>
+      <w:r>
+        <w:t xml:space="preserve"> </w:t>
+      </w:r>
+      <w:proofErr w:type="spellStart"/>
+      <w:r>
+        <w:t>plate</w:t>
+      </w:r>
+      <w:proofErr w:type="spellEnd"/>
+      <w:r>
+        <w:t xml:space="preserve"> kód írásának a szükségét, a </w:t>
+      </w:r>
+      <w:proofErr w:type="spellStart"/>
+      <w:r>
+        <w:t>MapStruct</w:t>
+      </w:r>
+      <w:proofErr w:type="spellEnd"/>
+      <w:r>
+        <w:t xml:space="preserve"> könyvtár alkalmazása mellett döntöttem. Azonban itt megint előjöttek a nyelvek közötti különbségek, amelyeket ennek a cikknek a felhasználásával </w:t>
+      </w:r>
+      <w:proofErr w:type="spellStart"/>
+      <w:r>
+        <w:t>probáltam</w:t>
+      </w:r>
+      <w:proofErr w:type="spellEnd"/>
+      <w:r>
+        <w:t xml:space="preserve"> megoldani:</w:t>
+      </w:r>
+    </w:p>
+    <w:p>
+      <w:hyperlink r:id="rId8" w:history="1">
+        <w:r>
+          <w:rPr>
+            <w:rStyle w:val="Hiperhivatkozs"/>
+          </w:rPr>
+          <w:t>https://medium.com/@muhammadusama_43306/how-to-use-mapstruct-with-spring-boot-kotlin-painlessly-55184765ace4</w:t>
+        </w:r>
+      </w:hyperlink>
+    </w:p>
+    <w:p/>
+    <w:p>
+      <w:r>
+        <w:t xml:space="preserve">Sajnos a mapper osztály elkészítésekor olyan problémába ütköztem, hogy </w:t>
+      </w:r>
+      <w:proofErr w:type="spellStart"/>
+      <w:r>
+        <w:t>Kotlinban</w:t>
+      </w:r>
+      <w:proofErr w:type="spellEnd"/>
+      <w:r>
+        <w:t xml:space="preserve"> nem lehet ismétlődően ugyanolyan annotációkkal ellátni osztályokat, illetve mezőket és függvényeket az osztályokon belül, így nem tudtam egynél több „@</w:t>
+      </w:r>
+      <w:proofErr w:type="spellStart"/>
+      <w:r>
+        <w:t>Mapping</w:t>
+      </w:r>
+      <w:proofErr w:type="spellEnd"/>
+      <w:r>
+        <w:t>” annotációt rátenni a mapper absztrakt osztály adott absztrakt függvényére.</w:t>
       </w:r>
     </w:p>
     <w:sectPr>

--- a/doc/haladási_napló_önlab2.docx
+++ b/doc/haladási_napló_önlab2.docx
@@ -3325,6 +3325,192 @@
       <w:proofErr w:type="spellEnd"/>
       <w:r>
         <w:t>” annotációt rátenni a mapper absztrakt osztály adott absztrakt függvényére.</w:t>
+      </w:r>
+    </w:p>
+    <w:p/>
+    <w:p>
+      <w:pPr>
+        <w:rPr>
+          <w:sz w:val="36"/>
+          <w:szCs w:val="36"/>
+        </w:rPr>
+      </w:pPr>
+      <w:r>
+        <w:rPr>
+          <w:sz w:val="36"/>
+          <w:szCs w:val="36"/>
+        </w:rPr>
+        <w:t>December 8.</w:t>
+      </w:r>
+    </w:p>
+    <w:p>
+      <w:pPr>
+        <w:rPr>
+          <w:sz w:val="36"/>
+          <w:szCs w:val="36"/>
+        </w:rPr>
+      </w:pPr>
+    </w:p>
+    <w:p>
+      <w:r>
+        <w:t xml:space="preserve">A megbeszélteknek megfelelően az egész </w:t>
+      </w:r>
+      <w:proofErr w:type="spellStart"/>
+      <w:r>
+        <w:t>Kotlin-Gradle</w:t>
+      </w:r>
+      <w:proofErr w:type="spellEnd"/>
+      <w:r>
+        <w:t xml:space="preserve"> alapú Spring backendet átmozgatom Java-</w:t>
+      </w:r>
+      <w:proofErr w:type="spellStart"/>
+      <w:r>
+        <w:t>Maven</w:t>
+      </w:r>
+      <w:proofErr w:type="spellEnd"/>
+      <w:r>
+        <w:t xml:space="preserve"> alapúra, és azon a nyelven implementálom az eddig létrehozott fájlokat.</w:t>
+      </w:r>
+    </w:p>
+    <w:p>
+      <w:r>
+        <w:t xml:space="preserve">Ehhez létrehoztam egy új mappát a </w:t>
+      </w:r>
+      <w:proofErr w:type="spellStart"/>
+      <w:r>
+        <w:t>couchsurfing_backend</w:t>
+      </w:r>
+      <w:proofErr w:type="spellEnd"/>
+      <w:r>
+        <w:t xml:space="preserve"> </w:t>
+      </w:r>
+      <w:proofErr w:type="spellStart"/>
+      <w:r>
+        <w:t>repoban</w:t>
+      </w:r>
+      <w:proofErr w:type="spellEnd"/>
+      <w:r>
+        <w:t>, amelyben létrehoztam a Java-</w:t>
+      </w:r>
+      <w:proofErr w:type="spellStart"/>
+      <w:r>
+        <w:t>Maven</w:t>
+      </w:r>
+      <w:proofErr w:type="spellEnd"/>
+      <w:r>
+        <w:t xml:space="preserve"> alapú Spring alkalmazást. Természetesen itt is behúztam a szükséges dependenciákat, majd létrehoztam a megfelelő </w:t>
+      </w:r>
+      <w:proofErr w:type="spellStart"/>
+      <w:r>
+        <w:t>package-eket</w:t>
+      </w:r>
+      <w:proofErr w:type="spellEnd"/>
+      <w:r>
+        <w:t>, amelyekbe az adott típusú fájlok fognak kerülni (</w:t>
+      </w:r>
+      <w:proofErr w:type="spellStart"/>
+      <w:r>
+        <w:t>model</w:t>
+      </w:r>
+      <w:proofErr w:type="spellEnd"/>
+      <w:r>
+        <w:t xml:space="preserve">, mapper, </w:t>
+      </w:r>
+      <w:proofErr w:type="spellStart"/>
+      <w:r>
+        <w:t>dto</w:t>
+      </w:r>
+      <w:proofErr w:type="spellEnd"/>
+      <w:r>
+        <w:t xml:space="preserve">, </w:t>
+      </w:r>
+      <w:proofErr w:type="spellStart"/>
+      <w:r>
+        <w:t>stb</w:t>
+      </w:r>
+      <w:proofErr w:type="spellEnd"/>
+      <w:r>
+        <w:t>). Ezek után elkezdtem implementálni az eddig létrehozott fájlokat Java nyelven.</w:t>
+      </w:r>
+    </w:p>
+    <w:p/>
+    <w:p>
+      <w:r>
+        <w:t>Miután befejeztem az eddigi fájlok átírását Java nyelvre, implementáltam a „</w:t>
+      </w:r>
+      <w:proofErr w:type="spellStart"/>
+      <w:r>
+        <w:t>UserMapper</w:t>
+      </w:r>
+      <w:proofErr w:type="spellEnd"/>
+      <w:r>
+        <w:t xml:space="preserve">” osztályt, amely azért felelős, hogy a User entitásból </w:t>
+      </w:r>
+      <w:proofErr w:type="spellStart"/>
+      <w:r>
+        <w:t>UserDto</w:t>
+      </w:r>
+      <w:proofErr w:type="spellEnd"/>
+      <w:r>
+        <w:t xml:space="preserve">-t, azaz felhasználói adatokat </w:t>
+      </w:r>
+      <w:proofErr w:type="spellStart"/>
+      <w:r>
+        <w:t>tartalamzó</w:t>
+      </w:r>
+      <w:proofErr w:type="spellEnd"/>
+      <w:r>
+        <w:t xml:space="preserve"> objektumot hozzon létre, illetve </w:t>
+      </w:r>
+      <w:proofErr w:type="spellStart"/>
+      <w:r>
+        <w:t>UserDto-ból</w:t>
+      </w:r>
+      <w:proofErr w:type="spellEnd"/>
+      <w:r>
+        <w:t xml:space="preserve"> User entitásokat (adatbázis táblát kóddal összekötő osztály) hozzon létre. Ezt az osztályt is elláttam a megfelelő annotációval („@Mapper”), illetve az egyes mezőket is.</w:t>
+      </w:r>
+    </w:p>
+    <w:p/>
+    <w:p>
+      <w:pPr>
+        <w:rPr>
+          <w:sz w:val="36"/>
+          <w:szCs w:val="36"/>
+        </w:rPr>
+      </w:pPr>
+      <w:r>
+        <w:rPr>
+          <w:sz w:val="36"/>
+          <w:szCs w:val="36"/>
+        </w:rPr>
+        <w:t>December 10.</w:t>
+      </w:r>
+    </w:p>
+    <w:p>
+      <w:pPr>
+        <w:rPr>
+          <w:sz w:val="36"/>
+          <w:szCs w:val="36"/>
+        </w:rPr>
+      </w:pPr>
+    </w:p>
+    <w:p>
+      <w:proofErr w:type="spellStart"/>
+      <w:r>
+        <w:t>UserMapper</w:t>
+      </w:r>
+      <w:proofErr w:type="spellEnd"/>
+      <w:r>
+        <w:t xml:space="preserve"> komponens befejezése, többi komponens befejezése, ami a User funkcióhoz szükséges, 1-1 függvény implementálását leszámítva, illetve a </w:t>
+      </w:r>
+      <w:proofErr w:type="spellStart"/>
+      <w:r>
+        <w:t>Room</w:t>
+      </w:r>
+      <w:proofErr w:type="spellEnd"/>
+      <w:r>
+        <w:t xml:space="preserve"> entitás és DTO elkészítése.</w:t>
       </w:r>
     </w:p>
     <w:sectPr>

--- a/doc/haladási_napló_önlab2.docx
+++ b/doc/haladási_napló_önlab2.docx
@@ -690,6 +690,7 @@
       <w:r>
         <w:t xml:space="preserve">POST </w:t>
       </w:r>
+      <w:bookmarkStart w:id="0" w:name="OLE_LINK1"/>
       <w:proofErr w:type="spellStart"/>
       <w:r>
         <w:t>api</w:t>
@@ -706,6 +707,7 @@
       <w:r>
         <w:t>/</w:t>
       </w:r>
+      <w:bookmarkEnd w:id="0"/>
       <w:r>
         <w:t>, body-ban elküldött adatok:</w:t>
       </w:r>
@@ -732,7 +734,11 @@
       </w:r>
       <w:proofErr w:type="spellEnd"/>
       <w:r>
-        <w:t xml:space="preserve"> (numerikus), cím (</w:t>
+        <w:t xml:space="preserve"> (numerikus), </w:t>
+      </w:r>
+      <w:bookmarkStart w:id="1" w:name="OLE_LINK2"/>
+      <w:r>
+        <w:t>cím (</w:t>
       </w:r>
       <w:proofErr w:type="spellStart"/>
       <w:r>
@@ -740,8 +746,21 @@
       </w:r>
       <w:proofErr w:type="spellEnd"/>
       <w:r>
-        <w:t xml:space="preserve">), földrajzi koordináták (numerikusak), </w:t>
-      </w:r>
+        <w:t>)</w:t>
+      </w:r>
+      <w:bookmarkEnd w:id="1"/>
+      <w:r>
+        <w:t xml:space="preserve">, </w:t>
+      </w:r>
+      <w:bookmarkStart w:id="2" w:name="OLE_LINK3"/>
+      <w:r>
+        <w:t>földrajzi koordináták (numerikusak)</w:t>
+      </w:r>
+      <w:bookmarkEnd w:id="2"/>
+      <w:r>
+        <w:t xml:space="preserve">, </w:t>
+      </w:r>
+      <w:bookmarkStart w:id="3" w:name="OLE_LINK4"/>
       <w:r>
         <w:t>szállás típusa (</w:t>
       </w:r>
@@ -749,6 +768,7 @@
       <w:r>
         <w:t>enum</w:t>
       </w:r>
+      <w:bookmarkEnd w:id="3"/>
       <w:proofErr w:type="spellEnd"/>
       <w:r>
         <w:t>/</w:t>
@@ -759,7 +779,11 @@
       </w:r>
       <w:proofErr w:type="spellEnd"/>
       <w:r>
-        <w:t>), elfogadott fizetési módok (</w:t>
+        <w:t xml:space="preserve">), </w:t>
+      </w:r>
+      <w:bookmarkStart w:id="4" w:name="OLE_LINK5"/>
+      <w:r>
+        <w:t>elfogadott fizetési módok (</w:t>
       </w:r>
       <w:proofErr w:type="spellStart"/>
       <w:r>
@@ -767,7 +791,11 @@
       </w:r>
       <w:proofErr w:type="spellEnd"/>
       <w:r>
-        <w:t xml:space="preserve"> minden fizetési módnak), ár (numerikus), pénznem (</w:t>
+        <w:t xml:space="preserve"> </w:t>
+      </w:r>
+      <w:bookmarkEnd w:id="4"/>
+      <w:r>
+        <w:t>minden fizetési módnak), ár (numerikus), pénznem (</w:t>
       </w:r>
       <w:proofErr w:type="spellStart"/>
       <w:r>
@@ -862,6 +890,7 @@
       <w:r>
         <w:t xml:space="preserve">GET </w:t>
       </w:r>
+      <w:bookmarkStart w:id="5" w:name="OLE_LINK6"/>
       <w:proofErr w:type="spellStart"/>
       <w:r>
         <w:t>api</w:t>
@@ -886,6 +915,7 @@
       <w:r>
         <w:t>/</w:t>
       </w:r>
+      <w:bookmarkEnd w:id="5"/>
     </w:p>
     <w:p>
       <w:pPr>
@@ -999,7 +1029,13 @@
         </w:numPr>
       </w:pPr>
       <w:r>
-        <w:t>Ranglista (foglalók)</w:t>
+        <w:t>Ranglista (</w:t>
+      </w:r>
+      <w:r>
+        <w:t>kiadók</w:t>
+      </w:r>
+      <w:r>
+        <w:t>)</w:t>
       </w:r>
     </w:p>
     <w:p>
@@ -1121,6 +1157,7 @@
       <w:r>
         <w:t xml:space="preserve">GET </w:t>
       </w:r>
+      <w:bookmarkStart w:id="6" w:name="OLE_LINK7"/>
       <w:proofErr w:type="spellStart"/>
       <w:r>
         <w:t>api</w:t>
@@ -1157,6 +1194,7 @@
       <w:r>
         <w:t>}/</w:t>
       </w:r>
+      <w:bookmarkEnd w:id="6"/>
       <w:proofErr w:type="gramEnd"/>
     </w:p>
     <w:p>
@@ -1299,8 +1337,12 @@
         </w:numPr>
       </w:pPr>
       <w:r>
-        <w:t xml:space="preserve">POST </w:t>
-      </w:r>
+        <w:t>POST</w:t>
+      </w:r>
+      <w:r>
+        <w:t xml:space="preserve"> </w:t>
+      </w:r>
+      <w:bookmarkStart w:id="7" w:name="OLE_LINK8"/>
       <w:proofErr w:type="spellStart"/>
       <w:r>
         <w:t>api</w:t>
@@ -1339,6 +1381,7 @@
       </w:r>
       <w:proofErr w:type="gramEnd"/>
     </w:p>
+    <w:bookmarkEnd w:id="7"/>
     <w:p>
       <w:pPr>
         <w:pStyle w:val="Listaszerbekezds"/>
@@ -1466,6 +1509,7 @@
       <w:r>
         <w:t xml:space="preserve">PUT </w:t>
       </w:r>
+      <w:bookmarkStart w:id="8" w:name="OLE_LINK9"/>
       <w:proofErr w:type="spellStart"/>
       <w:r>
         <w:t>api</w:t>
@@ -1510,6 +1554,7 @@
       <w:r>
         <w:t>}/</w:t>
       </w:r>
+      <w:bookmarkEnd w:id="8"/>
       <w:proofErr w:type="gramEnd"/>
     </w:p>
     <w:p>

--- a/doc/haladási_napló_önlab2.docx
+++ b/doc/haladási_napló_önlab2.docx
@@ -444,7 +444,13 @@
       </w:r>
       <w:proofErr w:type="spellStart"/>
       <w:r>
-        <w:t>accomodations</w:t>
+        <w:t>accom</w:t>
+      </w:r>
+      <w:r>
+        <w:t>m</w:t>
+      </w:r>
+      <w:r>
+        <w:t>odations</w:t>
       </w:r>
       <w:proofErr w:type="spellEnd"/>
       <w:r>
@@ -2537,10 +2543,7 @@
       </w:r>
       <w:proofErr w:type="spellEnd"/>
       <w:r>
-        <w:t xml:space="preserve"> osztálya</w:t>
-      </w:r>
-      <w:r>
-        <w:t xml:space="preserve">, elkezdtem megvalósítani a User táblához tartozó </w:t>
+        <w:t xml:space="preserve"> osztálya, elkezdtem megvalósítani a User táblához tartozó </w:t>
       </w:r>
       <w:proofErr w:type="spellStart"/>
       <w:r>
